--- a/Laporan/BAB 2.docx
+++ b/Laporan/BAB 2.docx
@@ -1612,7 +1612,6 @@
         <w:t xml:space="preserve"> </w:t>
       </w:r>
       <w:proofErr w:type="spellStart"/>
-      <w:proofErr w:type="gramStart"/>
       <w:r>
         <w:rPr>
           <w:rFonts w:ascii="Arial" w:hAnsi="Arial" w:cs="Arial"/>
@@ -1638,7 +1637,6 @@
         </w:rPr>
         <w:t>.</w:t>
       </w:r>
-      <w:proofErr w:type="gramEnd"/>
     </w:p>
     <w:p>
       <w:pPr>
@@ -7039,9 +7037,17 @@
           <w:sz w:val="24"/>
           <w:szCs w:val="24"/>
         </w:rPr>
-        <w:t>aktivitas.</w:t>
-      </w:r>
-      <w:proofErr w:type="spellEnd"/>
+        <w:t>aktivitas</w:t>
+      </w:r>
+      <w:proofErr w:type="spellEnd"/>
+      <w:r>
+        <w:rPr>
+          <w:rFonts w:ascii="Arial" w:hAnsi="Arial" w:cs="Arial"/>
+          <w:sz w:val="24"/>
+          <w:szCs w:val="24"/>
+        </w:rPr>
+        <w:t>.</w:t>
+      </w:r>
     </w:p>
     <w:p>
       <w:pPr>
@@ -20844,6 +20850,610 @@
           <w:szCs w:val="24"/>
         </w:rPr>
       </w:pPr>
+      <w:r>
+        <w:rPr>
+          <w:rFonts w:ascii="Arial" w:hAnsi="Arial" w:cs="Arial"/>
+          <w:sz w:val="24"/>
+          <w:szCs w:val="24"/>
+        </w:rPr>
+        <w:t xml:space="preserve">Flutter </w:t>
+      </w:r>
+      <w:proofErr w:type="spellStart"/>
+      <w:r>
+        <w:rPr>
+          <w:rFonts w:ascii="Arial" w:hAnsi="Arial" w:cs="Arial"/>
+          <w:sz w:val="24"/>
+          <w:szCs w:val="24"/>
+        </w:rPr>
+        <w:t>memungkinkan</w:t>
+      </w:r>
+      <w:proofErr w:type="spellEnd"/>
+      <w:r>
+        <w:rPr>
+          <w:rFonts w:ascii="Arial" w:hAnsi="Arial" w:cs="Arial"/>
+          <w:sz w:val="24"/>
+          <w:szCs w:val="24"/>
+        </w:rPr>
+        <w:t xml:space="preserve"> </w:t>
+      </w:r>
+      <w:proofErr w:type="spellStart"/>
+      <w:r>
+        <w:rPr>
+          <w:rFonts w:ascii="Arial" w:hAnsi="Arial" w:cs="Arial"/>
+          <w:sz w:val="24"/>
+          <w:szCs w:val="24"/>
+        </w:rPr>
+        <w:t>pengembang</w:t>
+      </w:r>
+      <w:proofErr w:type="spellEnd"/>
+      <w:r>
+        <w:rPr>
+          <w:rFonts w:ascii="Arial" w:hAnsi="Arial" w:cs="Arial"/>
+          <w:sz w:val="24"/>
+          <w:szCs w:val="24"/>
+        </w:rPr>
+        <w:t xml:space="preserve"> </w:t>
+      </w:r>
+      <w:proofErr w:type="spellStart"/>
+      <w:r>
+        <w:rPr>
+          <w:rFonts w:ascii="Arial" w:hAnsi="Arial" w:cs="Arial"/>
+          <w:sz w:val="24"/>
+          <w:szCs w:val="24"/>
+        </w:rPr>
+        <w:t>untuk</w:t>
+      </w:r>
+      <w:proofErr w:type="spellEnd"/>
+      <w:r>
+        <w:rPr>
+          <w:rFonts w:ascii="Arial" w:hAnsi="Arial" w:cs="Arial"/>
+          <w:sz w:val="24"/>
+          <w:szCs w:val="24"/>
+        </w:rPr>
+        <w:t xml:space="preserve"> </w:t>
+      </w:r>
+      <w:proofErr w:type="spellStart"/>
+      <w:r>
+        <w:rPr>
+          <w:rFonts w:ascii="Arial" w:hAnsi="Arial" w:cs="Arial"/>
+          <w:sz w:val="24"/>
+          <w:szCs w:val="24"/>
+        </w:rPr>
+        <w:t>mengakses</w:t>
+      </w:r>
+      <w:proofErr w:type="spellEnd"/>
+      <w:r>
+        <w:rPr>
+          <w:rFonts w:ascii="Arial" w:hAnsi="Arial" w:cs="Arial"/>
+          <w:sz w:val="24"/>
+          <w:szCs w:val="24"/>
+        </w:rPr>
+        <w:t xml:space="preserve"> </w:t>
+      </w:r>
+      <w:proofErr w:type="spellStart"/>
+      <w:r>
+        <w:rPr>
+          <w:rFonts w:ascii="Arial" w:hAnsi="Arial" w:cs="Arial"/>
+          <w:sz w:val="24"/>
+          <w:szCs w:val="24"/>
+        </w:rPr>
+        <w:t>lokasi</w:t>
+      </w:r>
+      <w:proofErr w:type="spellEnd"/>
+      <w:r>
+        <w:rPr>
+          <w:rFonts w:ascii="Arial" w:hAnsi="Arial" w:cs="Arial"/>
+          <w:sz w:val="24"/>
+          <w:szCs w:val="24"/>
+        </w:rPr>
+        <w:t xml:space="preserve"> </w:t>
+      </w:r>
+      <w:proofErr w:type="spellStart"/>
+      <w:r>
+        <w:rPr>
+          <w:rFonts w:ascii="Arial" w:hAnsi="Arial" w:cs="Arial"/>
+          <w:sz w:val="24"/>
+          <w:szCs w:val="24"/>
+        </w:rPr>
+        <w:t>perangkat</w:t>
+      </w:r>
+      <w:proofErr w:type="spellEnd"/>
+      <w:r>
+        <w:rPr>
+          <w:rFonts w:ascii="Arial" w:hAnsi="Arial" w:cs="Arial"/>
+          <w:sz w:val="24"/>
+          <w:szCs w:val="24"/>
+        </w:rPr>
+        <w:t xml:space="preserve"> </w:t>
+      </w:r>
+      <w:proofErr w:type="spellStart"/>
+      <w:r>
+        <w:rPr>
+          <w:rFonts w:ascii="Arial" w:hAnsi="Arial" w:cs="Arial"/>
+          <w:sz w:val="24"/>
+          <w:szCs w:val="24"/>
+        </w:rPr>
+        <w:t>secara</w:t>
+      </w:r>
+      <w:proofErr w:type="spellEnd"/>
+      <w:r>
+        <w:rPr>
+          <w:rFonts w:ascii="Arial" w:hAnsi="Arial" w:cs="Arial"/>
+          <w:sz w:val="24"/>
+          <w:szCs w:val="24"/>
+        </w:rPr>
+        <w:t xml:space="preserve"> real-time. </w:t>
+      </w:r>
+      <w:proofErr w:type="spellStart"/>
+      <w:r>
+        <w:rPr>
+          <w:rFonts w:ascii="Arial" w:hAnsi="Arial" w:cs="Arial"/>
+          <w:sz w:val="24"/>
+          <w:szCs w:val="24"/>
+        </w:rPr>
+        <w:t>Dengan</w:t>
+      </w:r>
+      <w:proofErr w:type="spellEnd"/>
+      <w:r>
+        <w:rPr>
+          <w:rFonts w:ascii="Arial" w:hAnsi="Arial" w:cs="Arial"/>
+          <w:sz w:val="24"/>
+          <w:szCs w:val="24"/>
+        </w:rPr>
+        <w:t xml:space="preserve"> </w:t>
+      </w:r>
+      <w:proofErr w:type="spellStart"/>
+      <w:r>
+        <w:rPr>
+          <w:rFonts w:ascii="Arial" w:hAnsi="Arial" w:cs="Arial"/>
+          <w:sz w:val="24"/>
+          <w:szCs w:val="24"/>
+        </w:rPr>
+        <w:t>menggunakan</w:t>
+      </w:r>
+      <w:proofErr w:type="spellEnd"/>
+      <w:r>
+        <w:rPr>
+          <w:rFonts w:ascii="Arial" w:hAnsi="Arial" w:cs="Arial"/>
+          <w:sz w:val="24"/>
+          <w:szCs w:val="24"/>
+        </w:rPr>
+        <w:t xml:space="preserve"> </w:t>
+      </w:r>
+      <w:proofErr w:type="spellStart"/>
+      <w:r>
+        <w:rPr>
+          <w:rFonts w:ascii="Arial" w:hAnsi="Arial" w:cs="Arial"/>
+          <w:sz w:val="24"/>
+          <w:szCs w:val="24"/>
+        </w:rPr>
+        <w:t>teknologi</w:t>
+      </w:r>
+      <w:proofErr w:type="spellEnd"/>
+      <w:r>
+        <w:rPr>
+          <w:rFonts w:ascii="Arial" w:hAnsi="Arial" w:cs="Arial"/>
+          <w:sz w:val="24"/>
+          <w:szCs w:val="24"/>
+        </w:rPr>
+        <w:t xml:space="preserve"> </w:t>
+      </w:r>
+      <w:proofErr w:type="spellStart"/>
+      <w:r>
+        <w:rPr>
+          <w:rFonts w:ascii="Arial" w:hAnsi="Arial" w:cs="Arial"/>
+          <w:sz w:val="24"/>
+          <w:szCs w:val="24"/>
+        </w:rPr>
+        <w:t>geolokasi</w:t>
+      </w:r>
+      <w:proofErr w:type="spellEnd"/>
+      <w:r>
+        <w:rPr>
+          <w:rFonts w:ascii="Arial" w:hAnsi="Arial" w:cs="Arial"/>
+          <w:sz w:val="24"/>
+          <w:szCs w:val="24"/>
+        </w:rPr>
+        <w:t xml:space="preserve">, </w:t>
+      </w:r>
+      <w:proofErr w:type="spellStart"/>
+      <w:r>
+        <w:rPr>
+          <w:rFonts w:ascii="Arial" w:hAnsi="Arial" w:cs="Arial"/>
+          <w:sz w:val="24"/>
+          <w:szCs w:val="24"/>
+        </w:rPr>
+        <w:t>aplikasi</w:t>
+      </w:r>
+      <w:proofErr w:type="spellEnd"/>
+      <w:r>
+        <w:rPr>
+          <w:rFonts w:ascii="Arial" w:hAnsi="Arial" w:cs="Arial"/>
+          <w:sz w:val="24"/>
+          <w:szCs w:val="24"/>
+        </w:rPr>
+        <w:t xml:space="preserve"> </w:t>
+      </w:r>
+      <w:proofErr w:type="spellStart"/>
+      <w:r>
+        <w:rPr>
+          <w:rFonts w:ascii="Arial" w:hAnsi="Arial" w:cs="Arial"/>
+          <w:sz w:val="24"/>
+          <w:szCs w:val="24"/>
+        </w:rPr>
+        <w:t>dapat</w:t>
+      </w:r>
+      <w:proofErr w:type="spellEnd"/>
+      <w:r>
+        <w:rPr>
+          <w:rFonts w:ascii="Arial" w:hAnsi="Arial" w:cs="Arial"/>
+          <w:sz w:val="24"/>
+          <w:szCs w:val="24"/>
+        </w:rPr>
+        <w:t xml:space="preserve"> </w:t>
+      </w:r>
+      <w:proofErr w:type="spellStart"/>
+      <w:r>
+        <w:rPr>
+          <w:rFonts w:ascii="Arial" w:hAnsi="Arial" w:cs="Arial"/>
+          <w:sz w:val="24"/>
+          <w:szCs w:val="24"/>
+        </w:rPr>
+        <w:t>memperoleh</w:t>
+      </w:r>
+      <w:proofErr w:type="spellEnd"/>
+      <w:r>
+        <w:rPr>
+          <w:rFonts w:ascii="Arial" w:hAnsi="Arial" w:cs="Arial"/>
+          <w:sz w:val="24"/>
+          <w:szCs w:val="24"/>
+        </w:rPr>
+        <w:t xml:space="preserve"> </w:t>
+      </w:r>
+      <w:proofErr w:type="spellStart"/>
+      <w:r>
+        <w:rPr>
+          <w:rFonts w:ascii="Arial" w:hAnsi="Arial" w:cs="Arial"/>
+          <w:sz w:val="24"/>
+          <w:szCs w:val="24"/>
+        </w:rPr>
+        <w:t>koordinat</w:t>
+      </w:r>
+      <w:proofErr w:type="spellEnd"/>
+      <w:r>
+        <w:rPr>
+          <w:rFonts w:ascii="Arial" w:hAnsi="Arial" w:cs="Arial"/>
+          <w:sz w:val="24"/>
+          <w:szCs w:val="24"/>
+        </w:rPr>
+        <w:t xml:space="preserve"> </w:t>
+      </w:r>
+      <w:proofErr w:type="spellStart"/>
+      <w:r>
+        <w:rPr>
+          <w:rFonts w:ascii="Arial" w:hAnsi="Arial" w:cs="Arial"/>
+          <w:sz w:val="24"/>
+          <w:szCs w:val="24"/>
+        </w:rPr>
+        <w:t>geografis</w:t>
+      </w:r>
+      <w:proofErr w:type="spellEnd"/>
+      <w:r>
+        <w:rPr>
+          <w:rFonts w:ascii="Arial" w:hAnsi="Arial" w:cs="Arial"/>
+          <w:sz w:val="24"/>
+          <w:szCs w:val="24"/>
+        </w:rPr>
+        <w:t xml:space="preserve"> </w:t>
+      </w:r>
+      <w:proofErr w:type="spellStart"/>
+      <w:r>
+        <w:rPr>
+          <w:rFonts w:ascii="Arial" w:hAnsi="Arial" w:cs="Arial"/>
+          <w:sz w:val="24"/>
+          <w:szCs w:val="24"/>
+        </w:rPr>
+        <w:t>perangkat</w:t>
+      </w:r>
+      <w:proofErr w:type="spellEnd"/>
+      <w:r>
+        <w:rPr>
+          <w:rFonts w:ascii="Arial" w:hAnsi="Arial" w:cs="Arial"/>
+          <w:sz w:val="24"/>
+          <w:szCs w:val="24"/>
+        </w:rPr>
+        <w:t xml:space="preserve">, </w:t>
+      </w:r>
+      <w:proofErr w:type="spellStart"/>
+      <w:r>
+        <w:rPr>
+          <w:rFonts w:ascii="Arial" w:hAnsi="Arial" w:cs="Arial"/>
+          <w:sz w:val="24"/>
+          <w:szCs w:val="24"/>
+        </w:rPr>
+        <w:t>seperti</w:t>
+      </w:r>
+      <w:proofErr w:type="spellEnd"/>
+      <w:r>
+        <w:rPr>
+          <w:rFonts w:ascii="Arial" w:hAnsi="Arial" w:cs="Arial"/>
+          <w:sz w:val="24"/>
+          <w:szCs w:val="24"/>
+        </w:rPr>
+        <w:t xml:space="preserve"> latitude dan longitude, yang </w:t>
+      </w:r>
+      <w:proofErr w:type="spellStart"/>
+      <w:r>
+        <w:rPr>
+          <w:rFonts w:ascii="Arial" w:hAnsi="Arial" w:cs="Arial"/>
+          <w:sz w:val="24"/>
+          <w:szCs w:val="24"/>
+        </w:rPr>
+        <w:t>berguna</w:t>
+      </w:r>
+      <w:proofErr w:type="spellEnd"/>
+      <w:r>
+        <w:rPr>
+          <w:rFonts w:ascii="Arial" w:hAnsi="Arial" w:cs="Arial"/>
+          <w:sz w:val="24"/>
+          <w:szCs w:val="24"/>
+        </w:rPr>
+        <w:t xml:space="preserve"> </w:t>
+      </w:r>
+      <w:proofErr w:type="spellStart"/>
+      <w:r>
+        <w:rPr>
+          <w:rFonts w:ascii="Arial" w:hAnsi="Arial" w:cs="Arial"/>
+          <w:sz w:val="24"/>
+          <w:szCs w:val="24"/>
+        </w:rPr>
+        <w:t>untuk</w:t>
+      </w:r>
+      <w:proofErr w:type="spellEnd"/>
+      <w:r>
+        <w:rPr>
+          <w:rFonts w:ascii="Arial" w:hAnsi="Arial" w:cs="Arial"/>
+          <w:sz w:val="24"/>
+          <w:szCs w:val="24"/>
+        </w:rPr>
+        <w:t xml:space="preserve"> </w:t>
+      </w:r>
+      <w:proofErr w:type="spellStart"/>
+      <w:r>
+        <w:rPr>
+          <w:rFonts w:ascii="Arial" w:hAnsi="Arial" w:cs="Arial"/>
+          <w:sz w:val="24"/>
+          <w:szCs w:val="24"/>
+        </w:rPr>
+        <w:t>aplikasi</w:t>
+      </w:r>
+      <w:proofErr w:type="spellEnd"/>
+      <w:r>
+        <w:rPr>
+          <w:rFonts w:ascii="Arial" w:hAnsi="Arial" w:cs="Arial"/>
+          <w:sz w:val="24"/>
+          <w:szCs w:val="24"/>
+        </w:rPr>
+        <w:t xml:space="preserve"> yang </w:t>
+      </w:r>
+      <w:proofErr w:type="spellStart"/>
+      <w:r>
+        <w:rPr>
+          <w:rFonts w:ascii="Arial" w:hAnsi="Arial" w:cs="Arial"/>
+          <w:sz w:val="24"/>
+          <w:szCs w:val="24"/>
+        </w:rPr>
+        <w:t>memerlukan</w:t>
+      </w:r>
+      <w:proofErr w:type="spellEnd"/>
+      <w:r>
+        <w:rPr>
+          <w:rFonts w:ascii="Arial" w:hAnsi="Arial" w:cs="Arial"/>
+          <w:sz w:val="24"/>
+          <w:szCs w:val="24"/>
+        </w:rPr>
+        <w:t xml:space="preserve"> </w:t>
+      </w:r>
+      <w:proofErr w:type="spellStart"/>
+      <w:r>
+        <w:rPr>
+          <w:rFonts w:ascii="Arial" w:hAnsi="Arial" w:cs="Arial"/>
+          <w:sz w:val="24"/>
+          <w:szCs w:val="24"/>
+        </w:rPr>
+        <w:t>informasi</w:t>
+      </w:r>
+      <w:proofErr w:type="spellEnd"/>
+      <w:r>
+        <w:rPr>
+          <w:rFonts w:ascii="Arial" w:hAnsi="Arial" w:cs="Arial"/>
+          <w:sz w:val="24"/>
+          <w:szCs w:val="24"/>
+        </w:rPr>
+        <w:t xml:space="preserve"> </w:t>
+      </w:r>
+      <w:proofErr w:type="spellStart"/>
+      <w:r>
+        <w:rPr>
+          <w:rFonts w:ascii="Arial" w:hAnsi="Arial" w:cs="Arial"/>
+          <w:sz w:val="24"/>
+          <w:szCs w:val="24"/>
+        </w:rPr>
+        <w:t>lokasi</w:t>
+      </w:r>
+      <w:proofErr w:type="spellEnd"/>
+      <w:r>
+        <w:rPr>
+          <w:rFonts w:ascii="Arial" w:hAnsi="Arial" w:cs="Arial"/>
+          <w:sz w:val="24"/>
+          <w:szCs w:val="24"/>
+        </w:rPr>
+        <w:t xml:space="preserve"> </w:t>
+      </w:r>
+      <w:proofErr w:type="spellStart"/>
+      <w:r>
+        <w:rPr>
+          <w:rFonts w:ascii="Arial" w:hAnsi="Arial" w:cs="Arial"/>
+          <w:sz w:val="24"/>
+          <w:szCs w:val="24"/>
+        </w:rPr>
+        <w:t>pengguna</w:t>
+      </w:r>
+      <w:proofErr w:type="spellEnd"/>
+      <w:r>
+        <w:rPr>
+          <w:rFonts w:ascii="Arial" w:hAnsi="Arial" w:cs="Arial"/>
+          <w:sz w:val="24"/>
+          <w:szCs w:val="24"/>
+        </w:rPr>
+        <w:t xml:space="preserve">, </w:t>
+      </w:r>
+      <w:proofErr w:type="spellStart"/>
+      <w:r>
+        <w:rPr>
+          <w:rFonts w:ascii="Arial" w:hAnsi="Arial" w:cs="Arial"/>
+          <w:sz w:val="24"/>
+          <w:szCs w:val="24"/>
+        </w:rPr>
+        <w:t>seperti</w:t>
+      </w:r>
+      <w:proofErr w:type="spellEnd"/>
+      <w:r>
+        <w:rPr>
+          <w:rFonts w:ascii="Arial" w:hAnsi="Arial" w:cs="Arial"/>
+          <w:sz w:val="24"/>
+          <w:szCs w:val="24"/>
+        </w:rPr>
+        <w:t xml:space="preserve"> </w:t>
+      </w:r>
+      <w:proofErr w:type="spellStart"/>
+      <w:r>
+        <w:rPr>
+          <w:rFonts w:ascii="Arial" w:hAnsi="Arial" w:cs="Arial"/>
+          <w:sz w:val="24"/>
+          <w:szCs w:val="24"/>
+        </w:rPr>
+        <w:t>aplikasi</w:t>
+      </w:r>
+      <w:proofErr w:type="spellEnd"/>
+      <w:r>
+        <w:rPr>
+          <w:rFonts w:ascii="Arial" w:hAnsi="Arial" w:cs="Arial"/>
+          <w:sz w:val="24"/>
+          <w:szCs w:val="24"/>
+        </w:rPr>
+        <w:t xml:space="preserve"> </w:t>
+      </w:r>
+      <w:proofErr w:type="spellStart"/>
+      <w:r>
+        <w:rPr>
+          <w:rFonts w:ascii="Arial" w:hAnsi="Arial" w:cs="Arial"/>
+          <w:sz w:val="24"/>
+          <w:szCs w:val="24"/>
+        </w:rPr>
+        <w:t>peta</w:t>
+      </w:r>
+      <w:proofErr w:type="spellEnd"/>
+      <w:r>
+        <w:rPr>
+          <w:rFonts w:ascii="Arial" w:hAnsi="Arial" w:cs="Arial"/>
+          <w:sz w:val="24"/>
+          <w:szCs w:val="24"/>
+        </w:rPr>
+        <w:t xml:space="preserve"> </w:t>
+      </w:r>
+      <w:proofErr w:type="spellStart"/>
+      <w:r>
+        <w:rPr>
+          <w:rFonts w:ascii="Arial" w:hAnsi="Arial" w:cs="Arial"/>
+          <w:sz w:val="24"/>
+          <w:szCs w:val="24"/>
+        </w:rPr>
+        <w:t>atau</w:t>
+      </w:r>
+      <w:proofErr w:type="spellEnd"/>
+      <w:r>
+        <w:rPr>
+          <w:rFonts w:ascii="Arial" w:hAnsi="Arial" w:cs="Arial"/>
+          <w:sz w:val="24"/>
+          <w:szCs w:val="24"/>
+        </w:rPr>
+        <w:t xml:space="preserve"> </w:t>
+      </w:r>
+      <w:proofErr w:type="spellStart"/>
+      <w:r>
+        <w:rPr>
+          <w:rFonts w:ascii="Arial" w:hAnsi="Arial" w:cs="Arial"/>
+          <w:sz w:val="24"/>
+          <w:szCs w:val="24"/>
+        </w:rPr>
+        <w:t>layanan</w:t>
+      </w:r>
+      <w:proofErr w:type="spellEnd"/>
+      <w:r>
+        <w:rPr>
+          <w:rFonts w:ascii="Arial" w:hAnsi="Arial" w:cs="Arial"/>
+          <w:sz w:val="24"/>
+          <w:szCs w:val="24"/>
+        </w:rPr>
+        <w:t xml:space="preserve"> </w:t>
+      </w:r>
+      <w:proofErr w:type="spellStart"/>
+      <w:r>
+        <w:rPr>
+          <w:rFonts w:ascii="Arial" w:hAnsi="Arial" w:cs="Arial"/>
+          <w:sz w:val="24"/>
+          <w:szCs w:val="24"/>
+        </w:rPr>
+        <w:t>berbasis</w:t>
+      </w:r>
+      <w:proofErr w:type="spellEnd"/>
+      <w:r>
+        <w:rPr>
+          <w:rFonts w:ascii="Arial" w:hAnsi="Arial" w:cs="Arial"/>
+          <w:sz w:val="24"/>
+          <w:szCs w:val="24"/>
+        </w:rPr>
+        <w:t xml:space="preserve"> </w:t>
+      </w:r>
+      <w:proofErr w:type="spellStart"/>
+      <w:r>
+        <w:rPr>
+          <w:rFonts w:ascii="Arial" w:hAnsi="Arial" w:cs="Arial"/>
+          <w:sz w:val="24"/>
+          <w:szCs w:val="24"/>
+        </w:rPr>
+        <w:t>lokasi</w:t>
+      </w:r>
+      <w:proofErr w:type="spellEnd"/>
+      <w:r>
+        <w:rPr>
+          <w:rFonts w:ascii="Arial" w:hAnsi="Arial" w:cs="Arial"/>
+          <w:sz w:val="24"/>
+          <w:szCs w:val="24"/>
+        </w:rPr>
+        <w:t>.</w:t>
+      </w:r>
+    </w:p>
+    <w:p>
+      <w:pPr>
+        <w:pStyle w:val="ListParagraph"/>
+        <w:spacing w:after="0" w:line="360" w:lineRule="auto"/>
+        <w:ind w:left="993"/>
+        <w:rPr>
+          <w:rFonts w:ascii="Arial" w:hAnsi="Arial" w:cs="Arial"/>
+          <w:sz w:val="24"/>
+          <w:szCs w:val="24"/>
+        </w:rPr>
+      </w:pPr>
+      <w:r>
+        <w:rPr>
+          <w:rFonts w:ascii="Arial" w:hAnsi="Arial" w:cs="Arial"/>
+          <w:sz w:val="24"/>
+          <w:szCs w:val="24"/>
+        </w:rPr>
+        <w:t xml:space="preserve"> </w:t>
+      </w:r>
     </w:p>
     <w:p>
       <w:pPr>
@@ -20892,44 +21502,794 @@
     <w:p>
       <w:pPr>
         <w:pStyle w:val="ListParagraph"/>
-        <w:numPr>
-          <w:ilvl w:val="0"/>
-          <w:numId w:val="15"/>
-        </w:numPr>
         <w:spacing w:after="0" w:line="360" w:lineRule="auto"/>
-        <w:ind w:left="993" w:hanging="426"/>
+        <w:ind w:left="993"/>
         <w:rPr>
           <w:rFonts w:ascii="Arial" w:hAnsi="Arial" w:cs="Arial"/>
           <w:sz w:val="24"/>
           <w:szCs w:val="24"/>
         </w:rPr>
       </w:pPr>
-      <w:r>
-        <w:rPr>
-          <w:rFonts w:ascii="Arial" w:hAnsi="Arial" w:cs="Arial"/>
-          <w:sz w:val="24"/>
-          <w:szCs w:val="24"/>
-        </w:rPr>
-        <w:t xml:space="preserve">Integrasi API </w:t>
-      </w:r>
-      <w:proofErr w:type="spellStart"/>
-      <w:r>
-        <w:rPr>
-          <w:rFonts w:ascii="Arial" w:hAnsi="Arial" w:cs="Arial"/>
-          <w:sz w:val="24"/>
-          <w:szCs w:val="24"/>
-        </w:rPr>
-        <w:t>Eksternal</w:t>
-      </w:r>
-      <w:proofErr w:type="spellEnd"/>
-      <w:r>
-        <w:rPr>
-          <w:rFonts w:ascii="Arial" w:hAnsi="Arial" w:cs="Arial"/>
-          <w:sz w:val="24"/>
-          <w:szCs w:val="24"/>
-        </w:rPr>
-        <w:t xml:space="preserve"> (Web API)</w:t>
-      </w:r>
+      <w:proofErr w:type="spellStart"/>
+      <w:r>
+        <w:rPr>
+          <w:rFonts w:ascii="Arial" w:hAnsi="Arial" w:cs="Arial"/>
+          <w:sz w:val="24"/>
+          <w:szCs w:val="24"/>
+        </w:rPr>
+        <w:t>Aplikasi</w:t>
+      </w:r>
+      <w:proofErr w:type="spellEnd"/>
+      <w:r>
+        <w:rPr>
+          <w:rFonts w:ascii="Arial" w:hAnsi="Arial" w:cs="Arial"/>
+          <w:sz w:val="24"/>
+          <w:szCs w:val="24"/>
+        </w:rPr>
+        <w:t xml:space="preserve"> Flutter </w:t>
+      </w:r>
+      <w:proofErr w:type="spellStart"/>
+      <w:r>
+        <w:rPr>
+          <w:rFonts w:ascii="Arial" w:hAnsi="Arial" w:cs="Arial"/>
+          <w:sz w:val="24"/>
+          <w:szCs w:val="24"/>
+        </w:rPr>
+        <w:t>dapat</w:t>
+      </w:r>
+      <w:proofErr w:type="spellEnd"/>
+      <w:r>
+        <w:rPr>
+          <w:rFonts w:ascii="Arial" w:hAnsi="Arial" w:cs="Arial"/>
+          <w:sz w:val="24"/>
+          <w:szCs w:val="24"/>
+        </w:rPr>
+        <w:t xml:space="preserve"> </w:t>
+      </w:r>
+      <w:proofErr w:type="spellStart"/>
+      <w:r>
+        <w:rPr>
+          <w:rFonts w:ascii="Arial" w:hAnsi="Arial" w:cs="Arial"/>
+          <w:sz w:val="24"/>
+          <w:szCs w:val="24"/>
+        </w:rPr>
+        <w:t>mengakses</w:t>
+      </w:r>
+      <w:proofErr w:type="spellEnd"/>
+      <w:r>
+        <w:rPr>
+          <w:rFonts w:ascii="Arial" w:hAnsi="Arial" w:cs="Arial"/>
+          <w:sz w:val="24"/>
+          <w:szCs w:val="24"/>
+        </w:rPr>
+        <w:t xml:space="preserve"> </w:t>
+      </w:r>
+      <w:proofErr w:type="spellStart"/>
+      <w:r>
+        <w:rPr>
+          <w:rFonts w:ascii="Arial" w:hAnsi="Arial" w:cs="Arial"/>
+          <w:sz w:val="24"/>
+          <w:szCs w:val="24"/>
+        </w:rPr>
+        <w:t>kamera</w:t>
+      </w:r>
+      <w:proofErr w:type="spellEnd"/>
+      <w:r>
+        <w:rPr>
+          <w:rFonts w:ascii="Arial" w:hAnsi="Arial" w:cs="Arial"/>
+          <w:sz w:val="24"/>
+          <w:szCs w:val="24"/>
+        </w:rPr>
+        <w:t xml:space="preserve"> </w:t>
+      </w:r>
+      <w:proofErr w:type="spellStart"/>
+      <w:r>
+        <w:rPr>
+          <w:rFonts w:ascii="Arial" w:hAnsi="Arial" w:cs="Arial"/>
+          <w:sz w:val="24"/>
+          <w:szCs w:val="24"/>
+        </w:rPr>
+        <w:t>perangkat</w:t>
+      </w:r>
+      <w:proofErr w:type="spellEnd"/>
+      <w:r>
+        <w:rPr>
+          <w:rFonts w:ascii="Arial" w:hAnsi="Arial" w:cs="Arial"/>
+          <w:sz w:val="24"/>
+          <w:szCs w:val="24"/>
+        </w:rPr>
+        <w:t xml:space="preserve"> </w:t>
+      </w:r>
+      <w:proofErr w:type="spellStart"/>
+      <w:r>
+        <w:rPr>
+          <w:rFonts w:ascii="Arial" w:hAnsi="Arial" w:cs="Arial"/>
+          <w:sz w:val="24"/>
+          <w:szCs w:val="24"/>
+        </w:rPr>
+        <w:t>untuk</w:t>
+      </w:r>
+      <w:proofErr w:type="spellEnd"/>
+      <w:r>
+        <w:rPr>
+          <w:rFonts w:ascii="Arial" w:hAnsi="Arial" w:cs="Arial"/>
+          <w:sz w:val="24"/>
+          <w:szCs w:val="24"/>
+        </w:rPr>
+        <w:t xml:space="preserve"> </w:t>
+      </w:r>
+      <w:proofErr w:type="spellStart"/>
+      <w:r>
+        <w:rPr>
+          <w:rFonts w:ascii="Arial" w:hAnsi="Arial" w:cs="Arial"/>
+          <w:sz w:val="24"/>
+          <w:szCs w:val="24"/>
+        </w:rPr>
+        <w:t>mengambil</w:t>
+      </w:r>
+      <w:proofErr w:type="spellEnd"/>
+      <w:r>
+        <w:rPr>
+          <w:rFonts w:ascii="Arial" w:hAnsi="Arial" w:cs="Arial"/>
+          <w:sz w:val="24"/>
+          <w:szCs w:val="24"/>
+        </w:rPr>
+        <w:t xml:space="preserve"> </w:t>
+      </w:r>
+      <w:proofErr w:type="spellStart"/>
+      <w:r>
+        <w:rPr>
+          <w:rFonts w:ascii="Arial" w:hAnsi="Arial" w:cs="Arial"/>
+          <w:sz w:val="24"/>
+          <w:szCs w:val="24"/>
+        </w:rPr>
+        <w:t>foto</w:t>
+      </w:r>
+      <w:proofErr w:type="spellEnd"/>
+      <w:r>
+        <w:rPr>
+          <w:rFonts w:ascii="Arial" w:hAnsi="Arial" w:cs="Arial"/>
+          <w:sz w:val="24"/>
+          <w:szCs w:val="24"/>
+        </w:rPr>
+        <w:t xml:space="preserve"> </w:t>
+      </w:r>
+      <w:proofErr w:type="spellStart"/>
+      <w:r>
+        <w:rPr>
+          <w:rFonts w:ascii="Arial" w:hAnsi="Arial" w:cs="Arial"/>
+          <w:sz w:val="24"/>
+          <w:szCs w:val="24"/>
+        </w:rPr>
+        <w:t>atau</w:t>
+      </w:r>
+      <w:proofErr w:type="spellEnd"/>
+      <w:r>
+        <w:rPr>
+          <w:rFonts w:ascii="Arial" w:hAnsi="Arial" w:cs="Arial"/>
+          <w:sz w:val="24"/>
+          <w:szCs w:val="24"/>
+        </w:rPr>
+        <w:t xml:space="preserve"> </w:t>
+      </w:r>
+      <w:proofErr w:type="spellStart"/>
+      <w:r>
+        <w:rPr>
+          <w:rFonts w:ascii="Arial" w:hAnsi="Arial" w:cs="Arial"/>
+          <w:sz w:val="24"/>
+          <w:szCs w:val="24"/>
+        </w:rPr>
+        <w:t>merekam</w:t>
+      </w:r>
+      <w:proofErr w:type="spellEnd"/>
+      <w:r>
+        <w:rPr>
+          <w:rFonts w:ascii="Arial" w:hAnsi="Arial" w:cs="Arial"/>
+          <w:sz w:val="24"/>
+          <w:szCs w:val="24"/>
+        </w:rPr>
+        <w:t xml:space="preserve"> video. </w:t>
+      </w:r>
+      <w:proofErr w:type="spellStart"/>
+      <w:r>
+        <w:rPr>
+          <w:rFonts w:ascii="Arial" w:hAnsi="Arial" w:cs="Arial"/>
+          <w:sz w:val="24"/>
+          <w:szCs w:val="24"/>
+        </w:rPr>
+        <w:t>Pengembang</w:t>
+      </w:r>
+      <w:proofErr w:type="spellEnd"/>
+      <w:r>
+        <w:rPr>
+          <w:rFonts w:ascii="Arial" w:hAnsi="Arial" w:cs="Arial"/>
+          <w:sz w:val="24"/>
+          <w:szCs w:val="24"/>
+        </w:rPr>
+        <w:t xml:space="preserve"> </w:t>
+      </w:r>
+      <w:proofErr w:type="spellStart"/>
+      <w:r>
+        <w:rPr>
+          <w:rFonts w:ascii="Arial" w:hAnsi="Arial" w:cs="Arial"/>
+          <w:sz w:val="24"/>
+          <w:szCs w:val="24"/>
+        </w:rPr>
+        <w:t>dapat</w:t>
+      </w:r>
+      <w:proofErr w:type="spellEnd"/>
+      <w:r>
+        <w:rPr>
+          <w:rFonts w:ascii="Arial" w:hAnsi="Arial" w:cs="Arial"/>
+          <w:sz w:val="24"/>
+          <w:szCs w:val="24"/>
+        </w:rPr>
+        <w:t xml:space="preserve"> </w:t>
+      </w:r>
+      <w:proofErr w:type="spellStart"/>
+      <w:r>
+        <w:rPr>
+          <w:rFonts w:ascii="Arial" w:hAnsi="Arial" w:cs="Arial"/>
+          <w:sz w:val="24"/>
+          <w:szCs w:val="24"/>
+        </w:rPr>
+        <w:t>mengontrol</w:t>
+      </w:r>
+      <w:proofErr w:type="spellEnd"/>
+      <w:r>
+        <w:rPr>
+          <w:rFonts w:ascii="Arial" w:hAnsi="Arial" w:cs="Arial"/>
+          <w:sz w:val="24"/>
+          <w:szCs w:val="24"/>
+        </w:rPr>
+        <w:t xml:space="preserve"> </w:t>
+      </w:r>
+      <w:proofErr w:type="spellStart"/>
+      <w:r>
+        <w:rPr>
+          <w:rFonts w:ascii="Arial" w:hAnsi="Arial" w:cs="Arial"/>
+          <w:sz w:val="24"/>
+          <w:szCs w:val="24"/>
+        </w:rPr>
+        <w:t>berbagai</w:t>
+      </w:r>
+      <w:proofErr w:type="spellEnd"/>
+      <w:r>
+        <w:rPr>
+          <w:rFonts w:ascii="Arial" w:hAnsi="Arial" w:cs="Arial"/>
+          <w:sz w:val="24"/>
+          <w:szCs w:val="24"/>
+        </w:rPr>
+        <w:t xml:space="preserve"> </w:t>
+      </w:r>
+      <w:proofErr w:type="spellStart"/>
+      <w:r>
+        <w:rPr>
+          <w:rFonts w:ascii="Arial" w:hAnsi="Arial" w:cs="Arial"/>
+          <w:sz w:val="24"/>
+          <w:szCs w:val="24"/>
+        </w:rPr>
+        <w:t>fitur</w:t>
+      </w:r>
+      <w:proofErr w:type="spellEnd"/>
+      <w:r>
+        <w:rPr>
+          <w:rFonts w:ascii="Arial" w:hAnsi="Arial" w:cs="Arial"/>
+          <w:sz w:val="24"/>
+          <w:szCs w:val="24"/>
+        </w:rPr>
+        <w:t xml:space="preserve"> </w:t>
+      </w:r>
+      <w:proofErr w:type="spellStart"/>
+      <w:r>
+        <w:rPr>
+          <w:rFonts w:ascii="Arial" w:hAnsi="Arial" w:cs="Arial"/>
+          <w:sz w:val="24"/>
+          <w:szCs w:val="24"/>
+        </w:rPr>
+        <w:t>kamera</w:t>
+      </w:r>
+      <w:proofErr w:type="spellEnd"/>
+      <w:r>
+        <w:rPr>
+          <w:rFonts w:ascii="Arial" w:hAnsi="Arial" w:cs="Arial"/>
+          <w:sz w:val="24"/>
+          <w:szCs w:val="24"/>
+        </w:rPr>
+        <w:t xml:space="preserve">, </w:t>
+      </w:r>
+      <w:proofErr w:type="spellStart"/>
+      <w:r>
+        <w:rPr>
+          <w:rFonts w:ascii="Arial" w:hAnsi="Arial" w:cs="Arial"/>
+          <w:sz w:val="24"/>
+          <w:szCs w:val="24"/>
+        </w:rPr>
+        <w:t>seperti</w:t>
+      </w:r>
+      <w:proofErr w:type="spellEnd"/>
+      <w:r>
+        <w:rPr>
+          <w:rFonts w:ascii="Arial" w:hAnsi="Arial" w:cs="Arial"/>
+          <w:sz w:val="24"/>
+          <w:szCs w:val="24"/>
+        </w:rPr>
+        <w:t xml:space="preserve"> </w:t>
+      </w:r>
+      <w:proofErr w:type="spellStart"/>
+      <w:r>
+        <w:rPr>
+          <w:rFonts w:ascii="Arial" w:hAnsi="Arial" w:cs="Arial"/>
+          <w:sz w:val="24"/>
+          <w:szCs w:val="24"/>
+        </w:rPr>
+        <w:t>pengambilan</w:t>
+      </w:r>
+      <w:proofErr w:type="spellEnd"/>
+      <w:r>
+        <w:rPr>
+          <w:rFonts w:ascii="Arial" w:hAnsi="Arial" w:cs="Arial"/>
+          <w:sz w:val="24"/>
+          <w:szCs w:val="24"/>
+        </w:rPr>
+        <w:t xml:space="preserve"> </w:t>
+      </w:r>
+      <w:proofErr w:type="spellStart"/>
+      <w:r>
+        <w:rPr>
+          <w:rFonts w:ascii="Arial" w:hAnsi="Arial" w:cs="Arial"/>
+          <w:sz w:val="24"/>
+          <w:szCs w:val="24"/>
+        </w:rPr>
+        <w:t>gambar</w:t>
+      </w:r>
+      <w:proofErr w:type="spellEnd"/>
+      <w:r>
+        <w:rPr>
+          <w:rFonts w:ascii="Arial" w:hAnsi="Arial" w:cs="Arial"/>
+          <w:sz w:val="24"/>
+          <w:szCs w:val="24"/>
+        </w:rPr>
+        <w:t xml:space="preserve"> </w:t>
+      </w:r>
+      <w:proofErr w:type="spellStart"/>
+      <w:r>
+        <w:rPr>
+          <w:rFonts w:ascii="Arial" w:hAnsi="Arial" w:cs="Arial"/>
+          <w:sz w:val="24"/>
+          <w:szCs w:val="24"/>
+        </w:rPr>
+        <w:t>dalam</w:t>
+      </w:r>
+      <w:proofErr w:type="spellEnd"/>
+      <w:r>
+        <w:rPr>
+          <w:rFonts w:ascii="Arial" w:hAnsi="Arial" w:cs="Arial"/>
+          <w:sz w:val="24"/>
+          <w:szCs w:val="24"/>
+        </w:rPr>
+        <w:t xml:space="preserve"> mode </w:t>
+      </w:r>
+      <w:proofErr w:type="spellStart"/>
+      <w:r>
+        <w:rPr>
+          <w:rFonts w:ascii="Arial" w:hAnsi="Arial" w:cs="Arial"/>
+          <w:sz w:val="24"/>
+          <w:szCs w:val="24"/>
+        </w:rPr>
+        <w:t>lanskap</w:t>
+      </w:r>
+      <w:proofErr w:type="spellEnd"/>
+      <w:r>
+        <w:rPr>
+          <w:rFonts w:ascii="Arial" w:hAnsi="Arial" w:cs="Arial"/>
+          <w:sz w:val="24"/>
+          <w:szCs w:val="24"/>
+        </w:rPr>
+        <w:t xml:space="preserve"> </w:t>
+      </w:r>
+      <w:proofErr w:type="spellStart"/>
+      <w:r>
+        <w:rPr>
+          <w:rFonts w:ascii="Arial" w:hAnsi="Arial" w:cs="Arial"/>
+          <w:sz w:val="24"/>
+          <w:szCs w:val="24"/>
+        </w:rPr>
+        <w:t>atau</w:t>
+      </w:r>
+      <w:proofErr w:type="spellEnd"/>
+      <w:r>
+        <w:rPr>
+          <w:rFonts w:ascii="Arial" w:hAnsi="Arial" w:cs="Arial"/>
+          <w:sz w:val="24"/>
+          <w:szCs w:val="24"/>
+        </w:rPr>
+        <w:t xml:space="preserve"> </w:t>
+      </w:r>
+      <w:proofErr w:type="spellStart"/>
+      <w:r>
+        <w:rPr>
+          <w:rFonts w:ascii="Arial" w:hAnsi="Arial" w:cs="Arial"/>
+          <w:sz w:val="24"/>
+          <w:szCs w:val="24"/>
+        </w:rPr>
+        <w:t>potret</w:t>
+      </w:r>
+      <w:proofErr w:type="spellEnd"/>
+      <w:r>
+        <w:rPr>
+          <w:rFonts w:ascii="Arial" w:hAnsi="Arial" w:cs="Arial"/>
+          <w:sz w:val="24"/>
+          <w:szCs w:val="24"/>
+        </w:rPr>
+        <w:t xml:space="preserve">, </w:t>
+      </w:r>
+      <w:proofErr w:type="spellStart"/>
+      <w:r>
+        <w:rPr>
+          <w:rFonts w:ascii="Arial" w:hAnsi="Arial" w:cs="Arial"/>
+          <w:sz w:val="24"/>
+          <w:szCs w:val="24"/>
+        </w:rPr>
+        <w:t>serta</w:t>
+      </w:r>
+      <w:proofErr w:type="spellEnd"/>
+      <w:r>
+        <w:rPr>
+          <w:rFonts w:ascii="Arial" w:hAnsi="Arial" w:cs="Arial"/>
+          <w:sz w:val="24"/>
+          <w:szCs w:val="24"/>
+        </w:rPr>
+        <w:t xml:space="preserve"> </w:t>
+      </w:r>
+      <w:proofErr w:type="spellStart"/>
+      <w:r>
+        <w:rPr>
+          <w:rFonts w:ascii="Arial" w:hAnsi="Arial" w:cs="Arial"/>
+          <w:sz w:val="24"/>
+          <w:szCs w:val="24"/>
+        </w:rPr>
+        <w:t>mengatur</w:t>
+      </w:r>
+      <w:proofErr w:type="spellEnd"/>
+      <w:r>
+        <w:rPr>
+          <w:rFonts w:ascii="Arial" w:hAnsi="Arial" w:cs="Arial"/>
+          <w:sz w:val="24"/>
+          <w:szCs w:val="24"/>
+        </w:rPr>
+        <w:t xml:space="preserve"> </w:t>
+      </w:r>
+      <w:proofErr w:type="spellStart"/>
+      <w:r>
+        <w:rPr>
+          <w:rFonts w:ascii="Arial" w:hAnsi="Arial" w:cs="Arial"/>
+          <w:sz w:val="24"/>
+          <w:szCs w:val="24"/>
+        </w:rPr>
+        <w:t>kualitas</w:t>
+      </w:r>
+      <w:proofErr w:type="spellEnd"/>
+      <w:r>
+        <w:rPr>
+          <w:rFonts w:ascii="Arial" w:hAnsi="Arial" w:cs="Arial"/>
+          <w:sz w:val="24"/>
+          <w:szCs w:val="24"/>
+        </w:rPr>
+        <w:t xml:space="preserve"> dan </w:t>
+      </w:r>
+      <w:proofErr w:type="spellStart"/>
+      <w:r>
+        <w:rPr>
+          <w:rFonts w:ascii="Arial" w:hAnsi="Arial" w:cs="Arial"/>
+          <w:sz w:val="24"/>
+          <w:szCs w:val="24"/>
+        </w:rPr>
+        <w:t>resolusi</w:t>
+      </w:r>
+      <w:proofErr w:type="spellEnd"/>
+      <w:r>
+        <w:rPr>
+          <w:rFonts w:ascii="Arial" w:hAnsi="Arial" w:cs="Arial"/>
+          <w:sz w:val="24"/>
+          <w:szCs w:val="24"/>
+        </w:rPr>
+        <w:t xml:space="preserve"> </w:t>
+      </w:r>
+      <w:proofErr w:type="spellStart"/>
+      <w:r>
+        <w:rPr>
+          <w:rFonts w:ascii="Arial" w:hAnsi="Arial" w:cs="Arial"/>
+          <w:sz w:val="24"/>
+          <w:szCs w:val="24"/>
+        </w:rPr>
+        <w:t>gambar</w:t>
+      </w:r>
+      <w:proofErr w:type="spellEnd"/>
+      <w:r>
+        <w:rPr>
+          <w:rFonts w:ascii="Arial" w:hAnsi="Arial" w:cs="Arial"/>
+          <w:sz w:val="24"/>
+          <w:szCs w:val="24"/>
+        </w:rPr>
+        <w:t xml:space="preserve">. </w:t>
+      </w:r>
+      <w:proofErr w:type="spellStart"/>
+      <w:r>
+        <w:rPr>
+          <w:rFonts w:ascii="Arial" w:hAnsi="Arial" w:cs="Arial"/>
+          <w:sz w:val="24"/>
+          <w:szCs w:val="24"/>
+        </w:rPr>
+        <w:t>Ini</w:t>
+      </w:r>
+      <w:proofErr w:type="spellEnd"/>
+      <w:r>
+        <w:rPr>
+          <w:rFonts w:ascii="Arial" w:hAnsi="Arial" w:cs="Arial"/>
+          <w:sz w:val="24"/>
+          <w:szCs w:val="24"/>
+        </w:rPr>
+        <w:t xml:space="preserve"> </w:t>
+      </w:r>
+      <w:proofErr w:type="spellStart"/>
+      <w:r>
+        <w:rPr>
+          <w:rFonts w:ascii="Arial" w:hAnsi="Arial" w:cs="Arial"/>
+          <w:sz w:val="24"/>
+          <w:szCs w:val="24"/>
+        </w:rPr>
+        <w:t>berguna</w:t>
+      </w:r>
+      <w:proofErr w:type="spellEnd"/>
+      <w:r>
+        <w:rPr>
+          <w:rFonts w:ascii="Arial" w:hAnsi="Arial" w:cs="Arial"/>
+          <w:sz w:val="24"/>
+          <w:szCs w:val="24"/>
+        </w:rPr>
+        <w:t xml:space="preserve"> </w:t>
+      </w:r>
+      <w:proofErr w:type="spellStart"/>
+      <w:r>
+        <w:rPr>
+          <w:rFonts w:ascii="Arial" w:hAnsi="Arial" w:cs="Arial"/>
+          <w:sz w:val="24"/>
+          <w:szCs w:val="24"/>
+        </w:rPr>
+        <w:t>untuk</w:t>
+      </w:r>
+      <w:proofErr w:type="spellEnd"/>
+      <w:r>
+        <w:rPr>
+          <w:rFonts w:ascii="Arial" w:hAnsi="Arial" w:cs="Arial"/>
+          <w:sz w:val="24"/>
+          <w:szCs w:val="24"/>
+        </w:rPr>
+        <w:t xml:space="preserve"> </w:t>
+      </w:r>
+      <w:proofErr w:type="spellStart"/>
+      <w:r>
+        <w:rPr>
+          <w:rFonts w:ascii="Arial" w:hAnsi="Arial" w:cs="Arial"/>
+          <w:sz w:val="24"/>
+          <w:szCs w:val="24"/>
+        </w:rPr>
+        <w:t>aplikasi</w:t>
+      </w:r>
+      <w:proofErr w:type="spellEnd"/>
+      <w:r>
+        <w:rPr>
+          <w:rFonts w:ascii="Arial" w:hAnsi="Arial" w:cs="Arial"/>
+          <w:sz w:val="24"/>
+          <w:szCs w:val="24"/>
+        </w:rPr>
+        <w:t xml:space="preserve"> yang </w:t>
+      </w:r>
+      <w:proofErr w:type="spellStart"/>
+      <w:r>
+        <w:rPr>
+          <w:rFonts w:ascii="Arial" w:hAnsi="Arial" w:cs="Arial"/>
+          <w:sz w:val="24"/>
+          <w:szCs w:val="24"/>
+        </w:rPr>
+        <w:t>memerlukan</w:t>
+      </w:r>
+      <w:proofErr w:type="spellEnd"/>
+      <w:r>
+        <w:rPr>
+          <w:rFonts w:ascii="Arial" w:hAnsi="Arial" w:cs="Arial"/>
+          <w:sz w:val="24"/>
+          <w:szCs w:val="24"/>
+        </w:rPr>
+        <w:t xml:space="preserve"> </w:t>
+      </w:r>
+      <w:proofErr w:type="spellStart"/>
+      <w:r>
+        <w:rPr>
+          <w:rFonts w:ascii="Arial" w:hAnsi="Arial" w:cs="Arial"/>
+          <w:sz w:val="24"/>
+          <w:szCs w:val="24"/>
+        </w:rPr>
+        <w:t>pemindaian</w:t>
+      </w:r>
+      <w:proofErr w:type="spellEnd"/>
+      <w:r>
+        <w:rPr>
+          <w:rFonts w:ascii="Arial" w:hAnsi="Arial" w:cs="Arial"/>
+          <w:sz w:val="24"/>
+          <w:szCs w:val="24"/>
+        </w:rPr>
+        <w:t xml:space="preserve"> </w:t>
+      </w:r>
+      <w:proofErr w:type="spellStart"/>
+      <w:r>
+        <w:rPr>
+          <w:rFonts w:ascii="Arial" w:hAnsi="Arial" w:cs="Arial"/>
+          <w:sz w:val="24"/>
+          <w:szCs w:val="24"/>
+        </w:rPr>
+        <w:t>kode</w:t>
+      </w:r>
+      <w:proofErr w:type="spellEnd"/>
+      <w:r>
+        <w:rPr>
+          <w:rFonts w:ascii="Arial" w:hAnsi="Arial" w:cs="Arial"/>
+          <w:sz w:val="24"/>
+          <w:szCs w:val="24"/>
+        </w:rPr>
+        <w:t xml:space="preserve"> QR, </w:t>
+      </w:r>
+      <w:proofErr w:type="spellStart"/>
+      <w:r>
+        <w:rPr>
+          <w:rFonts w:ascii="Arial" w:hAnsi="Arial" w:cs="Arial"/>
+          <w:sz w:val="24"/>
+          <w:szCs w:val="24"/>
+        </w:rPr>
+        <w:t>pengambilan</w:t>
+      </w:r>
+      <w:proofErr w:type="spellEnd"/>
+      <w:r>
+        <w:rPr>
+          <w:rFonts w:ascii="Arial" w:hAnsi="Arial" w:cs="Arial"/>
+          <w:sz w:val="24"/>
+          <w:szCs w:val="24"/>
+        </w:rPr>
+        <w:t xml:space="preserve"> </w:t>
+      </w:r>
+      <w:proofErr w:type="spellStart"/>
+      <w:r>
+        <w:rPr>
+          <w:rFonts w:ascii="Arial" w:hAnsi="Arial" w:cs="Arial"/>
+          <w:sz w:val="24"/>
+          <w:szCs w:val="24"/>
+        </w:rPr>
+        <w:t>gambar</w:t>
+      </w:r>
+      <w:proofErr w:type="spellEnd"/>
+      <w:r>
+        <w:rPr>
+          <w:rFonts w:ascii="Arial" w:hAnsi="Arial" w:cs="Arial"/>
+          <w:sz w:val="24"/>
+          <w:szCs w:val="24"/>
+        </w:rPr>
+        <w:t xml:space="preserve"> </w:t>
+      </w:r>
+      <w:proofErr w:type="spellStart"/>
+      <w:r>
+        <w:rPr>
+          <w:rFonts w:ascii="Arial" w:hAnsi="Arial" w:cs="Arial"/>
+          <w:sz w:val="24"/>
+          <w:szCs w:val="24"/>
+        </w:rPr>
+        <w:t>profil</w:t>
+      </w:r>
+      <w:proofErr w:type="spellEnd"/>
+      <w:r>
+        <w:rPr>
+          <w:rFonts w:ascii="Arial" w:hAnsi="Arial" w:cs="Arial"/>
+          <w:sz w:val="24"/>
+          <w:szCs w:val="24"/>
+        </w:rPr>
+        <w:t xml:space="preserve">, </w:t>
+      </w:r>
+      <w:proofErr w:type="spellStart"/>
+      <w:r>
+        <w:rPr>
+          <w:rFonts w:ascii="Arial" w:hAnsi="Arial" w:cs="Arial"/>
+          <w:sz w:val="24"/>
+          <w:szCs w:val="24"/>
+        </w:rPr>
+        <w:t>atau</w:t>
+      </w:r>
+      <w:proofErr w:type="spellEnd"/>
+      <w:r>
+        <w:rPr>
+          <w:rFonts w:ascii="Arial" w:hAnsi="Arial" w:cs="Arial"/>
+          <w:sz w:val="24"/>
+          <w:szCs w:val="24"/>
+        </w:rPr>
+        <w:t xml:space="preserve"> </w:t>
+      </w:r>
+      <w:proofErr w:type="spellStart"/>
+      <w:r>
+        <w:rPr>
+          <w:rFonts w:ascii="Arial" w:hAnsi="Arial" w:cs="Arial"/>
+          <w:sz w:val="24"/>
+          <w:szCs w:val="24"/>
+        </w:rPr>
+        <w:t>fitur</w:t>
+      </w:r>
+      <w:proofErr w:type="spellEnd"/>
+      <w:r>
+        <w:rPr>
+          <w:rFonts w:ascii="Arial" w:hAnsi="Arial" w:cs="Arial"/>
+          <w:sz w:val="24"/>
+          <w:szCs w:val="24"/>
+        </w:rPr>
+        <w:t xml:space="preserve"> video call.</w:t>
+      </w:r>
+    </w:p>
+    <w:p>
+      <w:pPr>
+        <w:pStyle w:val="ListParagraph"/>
+        <w:spacing w:after="0" w:line="360" w:lineRule="auto"/>
+        <w:ind w:left="993"/>
+        <w:rPr>
+          <w:rFonts w:ascii="Arial" w:hAnsi="Arial" w:cs="Arial"/>
+          <w:sz w:val="24"/>
+          <w:szCs w:val="24"/>
+        </w:rPr>
+      </w:pPr>
+    </w:p>
+    <w:p>
+      <w:pPr>
+        <w:pStyle w:val="ListParagraph"/>
+        <w:spacing w:after="0" w:line="360" w:lineRule="auto"/>
+        <w:ind w:left="993"/>
+        <w:rPr>
+          <w:rFonts w:ascii="Arial" w:hAnsi="Arial" w:cs="Arial"/>
+          <w:sz w:val="24"/>
+          <w:szCs w:val="24"/>
+        </w:rPr>
+      </w:pPr>
+    </w:p>
+    <w:p>
+      <w:pPr>
+        <w:pStyle w:val="ListParagraph"/>
+        <w:spacing w:after="0" w:line="360" w:lineRule="auto"/>
+        <w:ind w:left="993"/>
+        <w:rPr>
+          <w:rFonts w:ascii="Arial" w:hAnsi="Arial" w:cs="Arial"/>
+          <w:sz w:val="24"/>
+          <w:szCs w:val="24"/>
+        </w:rPr>
+      </w:pPr>
+    </w:p>
+    <w:p>
+      <w:pPr>
+        <w:pStyle w:val="ListParagraph"/>
+        <w:spacing w:after="0" w:line="360" w:lineRule="auto"/>
+        <w:ind w:left="993"/>
+        <w:rPr>
+          <w:rFonts w:ascii="Arial" w:hAnsi="Arial" w:cs="Arial"/>
+          <w:sz w:val="24"/>
+          <w:szCs w:val="24"/>
+        </w:rPr>
+      </w:pPr>
+    </w:p>
+    <w:p>
+      <w:pPr>
+        <w:pStyle w:val="ListParagraph"/>
+        <w:spacing w:after="0" w:line="360" w:lineRule="auto"/>
+        <w:ind w:left="993"/>
+        <w:rPr>
+          <w:rFonts w:ascii="Arial" w:hAnsi="Arial" w:cs="Arial"/>
+          <w:sz w:val="24"/>
+          <w:szCs w:val="24"/>
+        </w:rPr>
+      </w:pPr>
     </w:p>
     <w:p>
       <w:pPr>
@@ -20952,6 +22312,650 @@
           <w:sz w:val="24"/>
           <w:szCs w:val="24"/>
         </w:rPr>
+        <w:lastRenderedPageBreak/>
+        <w:t xml:space="preserve">Integrasi API </w:t>
+      </w:r>
+      <w:proofErr w:type="spellStart"/>
+      <w:r>
+        <w:rPr>
+          <w:rFonts w:ascii="Arial" w:hAnsi="Arial" w:cs="Arial"/>
+          <w:sz w:val="24"/>
+          <w:szCs w:val="24"/>
+        </w:rPr>
+        <w:t>Eksternal</w:t>
+      </w:r>
+      <w:proofErr w:type="spellEnd"/>
+      <w:r>
+        <w:rPr>
+          <w:rFonts w:ascii="Arial" w:hAnsi="Arial" w:cs="Arial"/>
+          <w:sz w:val="24"/>
+          <w:szCs w:val="24"/>
+        </w:rPr>
+        <w:t xml:space="preserve"> (Web API)</w:t>
+      </w:r>
+    </w:p>
+    <w:p>
+      <w:pPr>
+        <w:pStyle w:val="ListParagraph"/>
+        <w:spacing w:after="0" w:line="360" w:lineRule="auto"/>
+        <w:ind w:left="993"/>
+        <w:rPr>
+          <w:rFonts w:ascii="Arial" w:hAnsi="Arial" w:cs="Arial"/>
+          <w:sz w:val="24"/>
+          <w:szCs w:val="24"/>
+        </w:rPr>
+      </w:pPr>
+      <w:proofErr w:type="spellStart"/>
+      <w:r>
+        <w:rPr>
+          <w:rFonts w:ascii="Arial" w:hAnsi="Arial" w:cs="Arial"/>
+          <w:sz w:val="24"/>
+          <w:szCs w:val="24"/>
+        </w:rPr>
+        <w:t>Aplikasi</w:t>
+      </w:r>
+      <w:proofErr w:type="spellEnd"/>
+      <w:r>
+        <w:rPr>
+          <w:rFonts w:ascii="Arial" w:hAnsi="Arial" w:cs="Arial"/>
+          <w:sz w:val="24"/>
+          <w:szCs w:val="24"/>
+        </w:rPr>
+        <w:t xml:space="preserve"> Flutter </w:t>
+      </w:r>
+      <w:proofErr w:type="spellStart"/>
+      <w:r>
+        <w:rPr>
+          <w:rFonts w:ascii="Arial" w:hAnsi="Arial" w:cs="Arial"/>
+          <w:sz w:val="24"/>
+          <w:szCs w:val="24"/>
+        </w:rPr>
+        <w:t>dapat</w:t>
+      </w:r>
+      <w:proofErr w:type="spellEnd"/>
+      <w:r>
+        <w:rPr>
+          <w:rFonts w:ascii="Arial" w:hAnsi="Arial" w:cs="Arial"/>
+          <w:sz w:val="24"/>
+          <w:szCs w:val="24"/>
+        </w:rPr>
+        <w:t xml:space="preserve"> </w:t>
+      </w:r>
+      <w:proofErr w:type="spellStart"/>
+      <w:r>
+        <w:rPr>
+          <w:rFonts w:ascii="Arial" w:hAnsi="Arial" w:cs="Arial"/>
+          <w:sz w:val="24"/>
+          <w:szCs w:val="24"/>
+        </w:rPr>
+        <w:t>berkomunikasi</w:t>
+      </w:r>
+      <w:proofErr w:type="spellEnd"/>
+      <w:r>
+        <w:rPr>
+          <w:rFonts w:ascii="Arial" w:hAnsi="Arial" w:cs="Arial"/>
+          <w:sz w:val="24"/>
+          <w:szCs w:val="24"/>
+        </w:rPr>
+        <w:t xml:space="preserve"> </w:t>
+      </w:r>
+      <w:proofErr w:type="spellStart"/>
+      <w:r>
+        <w:rPr>
+          <w:rFonts w:ascii="Arial" w:hAnsi="Arial" w:cs="Arial"/>
+          <w:sz w:val="24"/>
+          <w:szCs w:val="24"/>
+        </w:rPr>
+        <w:t>dengan</w:t>
+      </w:r>
+      <w:proofErr w:type="spellEnd"/>
+      <w:r>
+        <w:rPr>
+          <w:rFonts w:ascii="Arial" w:hAnsi="Arial" w:cs="Arial"/>
+          <w:sz w:val="24"/>
+          <w:szCs w:val="24"/>
+        </w:rPr>
+        <w:t xml:space="preserve"> server </w:t>
+      </w:r>
+      <w:proofErr w:type="spellStart"/>
+      <w:r>
+        <w:rPr>
+          <w:rFonts w:ascii="Arial" w:hAnsi="Arial" w:cs="Arial"/>
+          <w:sz w:val="24"/>
+          <w:szCs w:val="24"/>
+        </w:rPr>
+        <w:t>eksternal</w:t>
+      </w:r>
+      <w:proofErr w:type="spellEnd"/>
+      <w:r>
+        <w:rPr>
+          <w:rFonts w:ascii="Arial" w:hAnsi="Arial" w:cs="Arial"/>
+          <w:sz w:val="24"/>
+          <w:szCs w:val="24"/>
+        </w:rPr>
+        <w:t xml:space="preserve"> </w:t>
+      </w:r>
+      <w:proofErr w:type="spellStart"/>
+      <w:r>
+        <w:rPr>
+          <w:rFonts w:ascii="Arial" w:hAnsi="Arial" w:cs="Arial"/>
+          <w:sz w:val="24"/>
+          <w:szCs w:val="24"/>
+        </w:rPr>
+        <w:t>untuk</w:t>
+      </w:r>
+      <w:proofErr w:type="spellEnd"/>
+      <w:r>
+        <w:rPr>
+          <w:rFonts w:ascii="Arial" w:hAnsi="Arial" w:cs="Arial"/>
+          <w:sz w:val="24"/>
+          <w:szCs w:val="24"/>
+        </w:rPr>
+        <w:t xml:space="preserve"> </w:t>
+      </w:r>
+      <w:proofErr w:type="spellStart"/>
+      <w:r>
+        <w:rPr>
+          <w:rFonts w:ascii="Arial" w:hAnsi="Arial" w:cs="Arial"/>
+          <w:sz w:val="24"/>
+          <w:szCs w:val="24"/>
+        </w:rPr>
+        <w:t>mengambil</w:t>
+      </w:r>
+      <w:proofErr w:type="spellEnd"/>
+      <w:r>
+        <w:rPr>
+          <w:rFonts w:ascii="Arial" w:hAnsi="Arial" w:cs="Arial"/>
+          <w:sz w:val="24"/>
+          <w:szCs w:val="24"/>
+        </w:rPr>
+        <w:t xml:space="preserve"> data </w:t>
+      </w:r>
+      <w:proofErr w:type="spellStart"/>
+      <w:r>
+        <w:rPr>
+          <w:rFonts w:ascii="Arial" w:hAnsi="Arial" w:cs="Arial"/>
+          <w:sz w:val="24"/>
+          <w:szCs w:val="24"/>
+        </w:rPr>
+        <w:t>atau</w:t>
+      </w:r>
+      <w:proofErr w:type="spellEnd"/>
+      <w:r>
+        <w:rPr>
+          <w:rFonts w:ascii="Arial" w:hAnsi="Arial" w:cs="Arial"/>
+          <w:sz w:val="24"/>
+          <w:szCs w:val="24"/>
+        </w:rPr>
+        <w:t xml:space="preserve"> </w:t>
+      </w:r>
+      <w:proofErr w:type="spellStart"/>
+      <w:r>
+        <w:rPr>
+          <w:rFonts w:ascii="Arial" w:hAnsi="Arial" w:cs="Arial"/>
+          <w:sz w:val="24"/>
+          <w:szCs w:val="24"/>
+        </w:rPr>
+        <w:t>mengirim</w:t>
+      </w:r>
+      <w:proofErr w:type="spellEnd"/>
+      <w:r>
+        <w:rPr>
+          <w:rFonts w:ascii="Arial" w:hAnsi="Arial" w:cs="Arial"/>
+          <w:sz w:val="24"/>
+          <w:szCs w:val="24"/>
+        </w:rPr>
+        <w:t xml:space="preserve"> </w:t>
+      </w:r>
+      <w:proofErr w:type="spellStart"/>
+      <w:r>
+        <w:rPr>
+          <w:rFonts w:ascii="Arial" w:hAnsi="Arial" w:cs="Arial"/>
+          <w:sz w:val="24"/>
+          <w:szCs w:val="24"/>
+        </w:rPr>
+        <w:t>informasi</w:t>
+      </w:r>
+      <w:proofErr w:type="spellEnd"/>
+      <w:r>
+        <w:rPr>
+          <w:rFonts w:ascii="Arial" w:hAnsi="Arial" w:cs="Arial"/>
+          <w:sz w:val="24"/>
+          <w:szCs w:val="24"/>
+        </w:rPr>
+        <w:t xml:space="preserve"> </w:t>
+      </w:r>
+      <w:proofErr w:type="spellStart"/>
+      <w:r>
+        <w:rPr>
+          <w:rFonts w:ascii="Arial" w:hAnsi="Arial" w:cs="Arial"/>
+          <w:sz w:val="24"/>
+          <w:szCs w:val="24"/>
+        </w:rPr>
+        <w:t>menggunakan</w:t>
+      </w:r>
+      <w:proofErr w:type="spellEnd"/>
+      <w:r>
+        <w:rPr>
+          <w:rFonts w:ascii="Arial" w:hAnsi="Arial" w:cs="Arial"/>
+          <w:sz w:val="24"/>
+          <w:szCs w:val="24"/>
+        </w:rPr>
+        <w:t xml:space="preserve"> </w:t>
+      </w:r>
+      <w:proofErr w:type="spellStart"/>
+      <w:r>
+        <w:rPr>
+          <w:rFonts w:ascii="Arial" w:hAnsi="Arial" w:cs="Arial"/>
+          <w:sz w:val="24"/>
+          <w:szCs w:val="24"/>
+        </w:rPr>
+        <w:t>permintaan</w:t>
+      </w:r>
+      <w:proofErr w:type="spellEnd"/>
+      <w:r>
+        <w:rPr>
+          <w:rFonts w:ascii="Arial" w:hAnsi="Arial" w:cs="Arial"/>
+          <w:sz w:val="24"/>
+          <w:szCs w:val="24"/>
+        </w:rPr>
+        <w:t xml:space="preserve"> HTTP. </w:t>
+      </w:r>
+      <w:proofErr w:type="spellStart"/>
+      <w:r>
+        <w:rPr>
+          <w:rFonts w:ascii="Arial" w:hAnsi="Arial" w:cs="Arial"/>
+          <w:sz w:val="24"/>
+          <w:szCs w:val="24"/>
+        </w:rPr>
+        <w:t>Ini</w:t>
+      </w:r>
+      <w:proofErr w:type="spellEnd"/>
+      <w:r>
+        <w:rPr>
+          <w:rFonts w:ascii="Arial" w:hAnsi="Arial" w:cs="Arial"/>
+          <w:sz w:val="24"/>
+          <w:szCs w:val="24"/>
+        </w:rPr>
+        <w:t xml:space="preserve"> </w:t>
+      </w:r>
+      <w:proofErr w:type="spellStart"/>
+      <w:r>
+        <w:rPr>
+          <w:rFonts w:ascii="Arial" w:hAnsi="Arial" w:cs="Arial"/>
+          <w:sz w:val="24"/>
+          <w:szCs w:val="24"/>
+        </w:rPr>
+        <w:t>memungkinkan</w:t>
+      </w:r>
+      <w:proofErr w:type="spellEnd"/>
+      <w:r>
+        <w:rPr>
+          <w:rFonts w:ascii="Arial" w:hAnsi="Arial" w:cs="Arial"/>
+          <w:sz w:val="24"/>
+          <w:szCs w:val="24"/>
+        </w:rPr>
+        <w:t xml:space="preserve"> </w:t>
+      </w:r>
+      <w:proofErr w:type="spellStart"/>
+      <w:r>
+        <w:rPr>
+          <w:rFonts w:ascii="Arial" w:hAnsi="Arial" w:cs="Arial"/>
+          <w:sz w:val="24"/>
+          <w:szCs w:val="24"/>
+        </w:rPr>
+        <w:t>aplikasi</w:t>
+      </w:r>
+      <w:proofErr w:type="spellEnd"/>
+      <w:r>
+        <w:rPr>
+          <w:rFonts w:ascii="Arial" w:hAnsi="Arial" w:cs="Arial"/>
+          <w:sz w:val="24"/>
+          <w:szCs w:val="24"/>
+        </w:rPr>
+        <w:t xml:space="preserve"> </w:t>
+      </w:r>
+      <w:proofErr w:type="spellStart"/>
+      <w:r>
+        <w:rPr>
+          <w:rFonts w:ascii="Arial" w:hAnsi="Arial" w:cs="Arial"/>
+          <w:sz w:val="24"/>
+          <w:szCs w:val="24"/>
+        </w:rPr>
+        <w:t>untuk</w:t>
+      </w:r>
+      <w:proofErr w:type="spellEnd"/>
+      <w:r>
+        <w:rPr>
+          <w:rFonts w:ascii="Arial" w:hAnsi="Arial" w:cs="Arial"/>
+          <w:sz w:val="24"/>
+          <w:szCs w:val="24"/>
+        </w:rPr>
+        <w:t xml:space="preserve"> </w:t>
+      </w:r>
+      <w:proofErr w:type="spellStart"/>
+      <w:r>
+        <w:rPr>
+          <w:rFonts w:ascii="Arial" w:hAnsi="Arial" w:cs="Arial"/>
+          <w:sz w:val="24"/>
+          <w:szCs w:val="24"/>
+        </w:rPr>
+        <w:t>terhubung</w:t>
+      </w:r>
+      <w:proofErr w:type="spellEnd"/>
+      <w:r>
+        <w:rPr>
+          <w:rFonts w:ascii="Arial" w:hAnsi="Arial" w:cs="Arial"/>
+          <w:sz w:val="24"/>
+          <w:szCs w:val="24"/>
+        </w:rPr>
+        <w:t xml:space="preserve"> </w:t>
+      </w:r>
+      <w:proofErr w:type="spellStart"/>
+      <w:r>
+        <w:rPr>
+          <w:rFonts w:ascii="Arial" w:hAnsi="Arial" w:cs="Arial"/>
+          <w:sz w:val="24"/>
+          <w:szCs w:val="24"/>
+        </w:rPr>
+        <w:t>dengan</w:t>
+      </w:r>
+      <w:proofErr w:type="spellEnd"/>
+      <w:r>
+        <w:rPr>
+          <w:rFonts w:ascii="Arial" w:hAnsi="Arial" w:cs="Arial"/>
+          <w:sz w:val="24"/>
+          <w:szCs w:val="24"/>
+        </w:rPr>
+        <w:t xml:space="preserve"> </w:t>
+      </w:r>
+      <w:proofErr w:type="spellStart"/>
+      <w:r>
+        <w:rPr>
+          <w:rFonts w:ascii="Arial" w:hAnsi="Arial" w:cs="Arial"/>
+          <w:sz w:val="24"/>
+          <w:szCs w:val="24"/>
+        </w:rPr>
+        <w:t>berbagai</w:t>
+      </w:r>
+      <w:proofErr w:type="spellEnd"/>
+      <w:r>
+        <w:rPr>
+          <w:rFonts w:ascii="Arial" w:hAnsi="Arial" w:cs="Arial"/>
+          <w:sz w:val="24"/>
+          <w:szCs w:val="24"/>
+        </w:rPr>
+        <w:t xml:space="preserve"> </w:t>
+      </w:r>
+      <w:proofErr w:type="spellStart"/>
+      <w:r>
+        <w:rPr>
+          <w:rFonts w:ascii="Arial" w:hAnsi="Arial" w:cs="Arial"/>
+          <w:sz w:val="24"/>
+          <w:szCs w:val="24"/>
+        </w:rPr>
+        <w:t>layanan</w:t>
+      </w:r>
+      <w:proofErr w:type="spellEnd"/>
+      <w:r>
+        <w:rPr>
+          <w:rFonts w:ascii="Arial" w:hAnsi="Arial" w:cs="Arial"/>
+          <w:sz w:val="24"/>
+          <w:szCs w:val="24"/>
+        </w:rPr>
+        <w:t xml:space="preserve"> web, </w:t>
+      </w:r>
+      <w:proofErr w:type="spellStart"/>
+      <w:r>
+        <w:rPr>
+          <w:rFonts w:ascii="Arial" w:hAnsi="Arial" w:cs="Arial"/>
+          <w:sz w:val="24"/>
+          <w:szCs w:val="24"/>
+        </w:rPr>
+        <w:t>seperti</w:t>
+      </w:r>
+      <w:proofErr w:type="spellEnd"/>
+      <w:r>
+        <w:rPr>
+          <w:rFonts w:ascii="Arial" w:hAnsi="Arial" w:cs="Arial"/>
+          <w:sz w:val="24"/>
+          <w:szCs w:val="24"/>
+        </w:rPr>
+        <w:t xml:space="preserve"> </w:t>
+      </w:r>
+      <w:proofErr w:type="spellStart"/>
+      <w:r>
+        <w:rPr>
+          <w:rFonts w:ascii="Arial" w:hAnsi="Arial" w:cs="Arial"/>
+          <w:sz w:val="24"/>
+          <w:szCs w:val="24"/>
+        </w:rPr>
+        <w:t>pengambilan</w:t>
+      </w:r>
+      <w:proofErr w:type="spellEnd"/>
+      <w:r>
+        <w:rPr>
+          <w:rFonts w:ascii="Arial" w:hAnsi="Arial" w:cs="Arial"/>
+          <w:sz w:val="24"/>
+          <w:szCs w:val="24"/>
+        </w:rPr>
+        <w:t xml:space="preserve"> data </w:t>
+      </w:r>
+      <w:proofErr w:type="spellStart"/>
+      <w:r>
+        <w:rPr>
+          <w:rFonts w:ascii="Arial" w:hAnsi="Arial" w:cs="Arial"/>
+          <w:sz w:val="24"/>
+          <w:szCs w:val="24"/>
+        </w:rPr>
+        <w:t>dari</w:t>
+      </w:r>
+      <w:proofErr w:type="spellEnd"/>
+      <w:r>
+        <w:rPr>
+          <w:rFonts w:ascii="Arial" w:hAnsi="Arial" w:cs="Arial"/>
+          <w:sz w:val="24"/>
+          <w:szCs w:val="24"/>
+        </w:rPr>
+        <w:t xml:space="preserve"> database, </w:t>
+      </w:r>
+      <w:proofErr w:type="spellStart"/>
+      <w:r>
+        <w:rPr>
+          <w:rFonts w:ascii="Arial" w:hAnsi="Arial" w:cs="Arial"/>
+          <w:sz w:val="24"/>
+          <w:szCs w:val="24"/>
+        </w:rPr>
+        <w:t>integrasi</w:t>
+      </w:r>
+      <w:proofErr w:type="spellEnd"/>
+      <w:r>
+        <w:rPr>
+          <w:rFonts w:ascii="Arial" w:hAnsi="Arial" w:cs="Arial"/>
+          <w:sz w:val="24"/>
+          <w:szCs w:val="24"/>
+        </w:rPr>
+        <w:t xml:space="preserve"> </w:t>
+      </w:r>
+      <w:proofErr w:type="spellStart"/>
+      <w:r>
+        <w:rPr>
+          <w:rFonts w:ascii="Arial" w:hAnsi="Arial" w:cs="Arial"/>
+          <w:sz w:val="24"/>
+          <w:szCs w:val="24"/>
+        </w:rPr>
+        <w:t>dengan</w:t>
+      </w:r>
+      <w:proofErr w:type="spellEnd"/>
+      <w:r>
+        <w:rPr>
+          <w:rFonts w:ascii="Arial" w:hAnsi="Arial" w:cs="Arial"/>
+          <w:sz w:val="24"/>
+          <w:szCs w:val="24"/>
+        </w:rPr>
+        <w:t xml:space="preserve"> </w:t>
+      </w:r>
+      <w:proofErr w:type="spellStart"/>
+      <w:r>
+        <w:rPr>
+          <w:rFonts w:ascii="Arial" w:hAnsi="Arial" w:cs="Arial"/>
+          <w:sz w:val="24"/>
+          <w:szCs w:val="24"/>
+        </w:rPr>
+        <w:t>sistem</w:t>
+      </w:r>
+      <w:proofErr w:type="spellEnd"/>
+      <w:r>
+        <w:rPr>
+          <w:rFonts w:ascii="Arial" w:hAnsi="Arial" w:cs="Arial"/>
+          <w:sz w:val="24"/>
+          <w:szCs w:val="24"/>
+        </w:rPr>
+        <w:t xml:space="preserve"> </w:t>
+      </w:r>
+      <w:proofErr w:type="spellStart"/>
+      <w:r>
+        <w:rPr>
+          <w:rFonts w:ascii="Arial" w:hAnsi="Arial" w:cs="Arial"/>
+          <w:sz w:val="24"/>
+          <w:szCs w:val="24"/>
+        </w:rPr>
+        <w:t>pembayaran</w:t>
+      </w:r>
+      <w:proofErr w:type="spellEnd"/>
+      <w:r>
+        <w:rPr>
+          <w:rFonts w:ascii="Arial" w:hAnsi="Arial" w:cs="Arial"/>
+          <w:sz w:val="24"/>
+          <w:szCs w:val="24"/>
+        </w:rPr>
+        <w:t xml:space="preserve">, </w:t>
+      </w:r>
+      <w:proofErr w:type="spellStart"/>
+      <w:r>
+        <w:rPr>
+          <w:rFonts w:ascii="Arial" w:hAnsi="Arial" w:cs="Arial"/>
+          <w:sz w:val="24"/>
+          <w:szCs w:val="24"/>
+        </w:rPr>
+        <w:t>atau</w:t>
+      </w:r>
+      <w:proofErr w:type="spellEnd"/>
+      <w:r>
+        <w:rPr>
+          <w:rFonts w:ascii="Arial" w:hAnsi="Arial" w:cs="Arial"/>
+          <w:sz w:val="24"/>
+          <w:szCs w:val="24"/>
+        </w:rPr>
+        <w:t xml:space="preserve"> </w:t>
+      </w:r>
+      <w:proofErr w:type="spellStart"/>
+      <w:r>
+        <w:rPr>
+          <w:rFonts w:ascii="Arial" w:hAnsi="Arial" w:cs="Arial"/>
+          <w:sz w:val="24"/>
+          <w:szCs w:val="24"/>
+        </w:rPr>
+        <w:t>mengambil</w:t>
+      </w:r>
+      <w:proofErr w:type="spellEnd"/>
+      <w:r>
+        <w:rPr>
+          <w:rFonts w:ascii="Arial" w:hAnsi="Arial" w:cs="Arial"/>
+          <w:sz w:val="24"/>
+          <w:szCs w:val="24"/>
+        </w:rPr>
+        <w:t xml:space="preserve"> </w:t>
+      </w:r>
+      <w:proofErr w:type="spellStart"/>
+      <w:r>
+        <w:rPr>
+          <w:rFonts w:ascii="Arial" w:hAnsi="Arial" w:cs="Arial"/>
+          <w:sz w:val="24"/>
+          <w:szCs w:val="24"/>
+        </w:rPr>
+        <w:t>konten</w:t>
+      </w:r>
+      <w:proofErr w:type="spellEnd"/>
+      <w:r>
+        <w:rPr>
+          <w:rFonts w:ascii="Arial" w:hAnsi="Arial" w:cs="Arial"/>
+          <w:sz w:val="24"/>
+          <w:szCs w:val="24"/>
+        </w:rPr>
+        <w:t xml:space="preserve"> </w:t>
+      </w:r>
+      <w:proofErr w:type="spellStart"/>
+      <w:r>
+        <w:rPr>
+          <w:rFonts w:ascii="Arial" w:hAnsi="Arial" w:cs="Arial"/>
+          <w:sz w:val="24"/>
+          <w:szCs w:val="24"/>
+        </w:rPr>
+        <w:t>dinamis</w:t>
+      </w:r>
+      <w:proofErr w:type="spellEnd"/>
+      <w:r>
+        <w:rPr>
+          <w:rFonts w:ascii="Arial" w:hAnsi="Arial" w:cs="Arial"/>
+          <w:sz w:val="24"/>
+          <w:szCs w:val="24"/>
+        </w:rPr>
+        <w:t xml:space="preserve"> </w:t>
+      </w:r>
+      <w:proofErr w:type="spellStart"/>
+      <w:r>
+        <w:rPr>
+          <w:rFonts w:ascii="Arial" w:hAnsi="Arial" w:cs="Arial"/>
+          <w:sz w:val="24"/>
+          <w:szCs w:val="24"/>
+        </w:rPr>
+        <w:t>dari</w:t>
+      </w:r>
+      <w:proofErr w:type="spellEnd"/>
+      <w:r>
+        <w:rPr>
+          <w:rFonts w:ascii="Arial" w:hAnsi="Arial" w:cs="Arial"/>
+          <w:sz w:val="24"/>
+          <w:szCs w:val="24"/>
+        </w:rPr>
+        <w:t xml:space="preserve"> server.</w:t>
+      </w:r>
+    </w:p>
+    <w:p>
+      <w:pPr>
+        <w:pStyle w:val="ListParagraph"/>
+        <w:spacing w:after="0" w:line="360" w:lineRule="auto"/>
+        <w:ind w:left="993"/>
+        <w:jc w:val="both"/>
+        <w:rPr>
+          <w:rFonts w:ascii="Arial" w:hAnsi="Arial" w:cs="Arial"/>
+          <w:sz w:val="24"/>
+          <w:szCs w:val="24"/>
+        </w:rPr>
+      </w:pPr>
+    </w:p>
+    <w:p>
+      <w:pPr>
+        <w:pStyle w:val="ListParagraph"/>
+        <w:numPr>
+          <w:ilvl w:val="0"/>
+          <w:numId w:val="15"/>
+        </w:numPr>
+        <w:spacing w:after="0" w:line="360" w:lineRule="auto"/>
+        <w:ind w:left="993" w:hanging="426"/>
+        <w:rPr>
+          <w:rFonts w:ascii="Arial" w:hAnsi="Arial" w:cs="Arial"/>
+          <w:sz w:val="24"/>
+          <w:szCs w:val="24"/>
+        </w:rPr>
+      </w:pPr>
+      <w:r>
+        <w:rPr>
+          <w:rFonts w:ascii="Arial" w:hAnsi="Arial" w:cs="Arial"/>
+          <w:sz w:val="24"/>
+          <w:szCs w:val="24"/>
+        </w:rPr>
         <w:t xml:space="preserve">Sensor </w:t>
       </w:r>
       <w:proofErr w:type="spellStart"/>
@@ -20971,6 +22975,1200 @@
           <w:szCs w:val="24"/>
         </w:rPr>
         <w:t xml:space="preserve"> (Accelerometer, Gyroscope, etc.)</w:t>
+      </w:r>
+    </w:p>
+    <w:p>
+      <w:pPr>
+        <w:pStyle w:val="ListParagraph"/>
+        <w:spacing w:after="0" w:line="360" w:lineRule="auto"/>
+        <w:ind w:left="993"/>
+        <w:rPr>
+          <w:rFonts w:ascii="Arial" w:hAnsi="Arial" w:cs="Arial"/>
+          <w:sz w:val="24"/>
+          <w:szCs w:val="24"/>
+        </w:rPr>
+      </w:pPr>
+      <w:r>
+        <w:rPr>
+          <w:rFonts w:ascii="Arial" w:hAnsi="Arial" w:cs="Arial"/>
+          <w:sz w:val="24"/>
+          <w:szCs w:val="24"/>
+        </w:rPr>
+        <w:t xml:space="preserve">Flutter </w:t>
+      </w:r>
+      <w:proofErr w:type="spellStart"/>
+      <w:r>
+        <w:rPr>
+          <w:rFonts w:ascii="Arial" w:hAnsi="Arial" w:cs="Arial"/>
+          <w:sz w:val="24"/>
+          <w:szCs w:val="24"/>
+        </w:rPr>
+        <w:t>dapat</w:t>
+      </w:r>
+      <w:proofErr w:type="spellEnd"/>
+      <w:r>
+        <w:rPr>
+          <w:rFonts w:ascii="Arial" w:hAnsi="Arial" w:cs="Arial"/>
+          <w:sz w:val="24"/>
+          <w:szCs w:val="24"/>
+        </w:rPr>
+        <w:t xml:space="preserve"> </w:t>
+      </w:r>
+      <w:proofErr w:type="spellStart"/>
+      <w:r>
+        <w:rPr>
+          <w:rFonts w:ascii="Arial" w:hAnsi="Arial" w:cs="Arial"/>
+          <w:sz w:val="24"/>
+          <w:szCs w:val="24"/>
+        </w:rPr>
+        <w:t>mengakses</w:t>
+      </w:r>
+      <w:proofErr w:type="spellEnd"/>
+      <w:r>
+        <w:rPr>
+          <w:rFonts w:ascii="Arial" w:hAnsi="Arial" w:cs="Arial"/>
+          <w:sz w:val="24"/>
+          <w:szCs w:val="24"/>
+        </w:rPr>
+        <w:t xml:space="preserve"> </w:t>
+      </w:r>
+      <w:proofErr w:type="spellStart"/>
+      <w:r>
+        <w:rPr>
+          <w:rFonts w:ascii="Arial" w:hAnsi="Arial" w:cs="Arial"/>
+          <w:sz w:val="24"/>
+          <w:szCs w:val="24"/>
+        </w:rPr>
+        <w:t>berbagai</w:t>
+      </w:r>
+      <w:proofErr w:type="spellEnd"/>
+      <w:r>
+        <w:rPr>
+          <w:rFonts w:ascii="Arial" w:hAnsi="Arial" w:cs="Arial"/>
+          <w:sz w:val="24"/>
+          <w:szCs w:val="24"/>
+        </w:rPr>
+        <w:t xml:space="preserve"> sensor yang </w:t>
+      </w:r>
+      <w:proofErr w:type="spellStart"/>
+      <w:r>
+        <w:rPr>
+          <w:rFonts w:ascii="Arial" w:hAnsi="Arial" w:cs="Arial"/>
+          <w:sz w:val="24"/>
+          <w:szCs w:val="24"/>
+        </w:rPr>
+        <w:t>ada</w:t>
+      </w:r>
+      <w:proofErr w:type="spellEnd"/>
+      <w:r>
+        <w:rPr>
+          <w:rFonts w:ascii="Arial" w:hAnsi="Arial" w:cs="Arial"/>
+          <w:sz w:val="24"/>
+          <w:szCs w:val="24"/>
+        </w:rPr>
+        <w:t xml:space="preserve"> pada </w:t>
+      </w:r>
+      <w:proofErr w:type="spellStart"/>
+      <w:r>
+        <w:rPr>
+          <w:rFonts w:ascii="Arial" w:hAnsi="Arial" w:cs="Arial"/>
+          <w:sz w:val="24"/>
+          <w:szCs w:val="24"/>
+        </w:rPr>
+        <w:t>perangkat</w:t>
+      </w:r>
+      <w:proofErr w:type="spellEnd"/>
+      <w:r>
+        <w:rPr>
+          <w:rFonts w:ascii="Arial" w:hAnsi="Arial" w:cs="Arial"/>
+          <w:sz w:val="24"/>
+          <w:szCs w:val="24"/>
+        </w:rPr>
+        <w:t xml:space="preserve">, </w:t>
+      </w:r>
+      <w:proofErr w:type="spellStart"/>
+      <w:r>
+        <w:rPr>
+          <w:rFonts w:ascii="Arial" w:hAnsi="Arial" w:cs="Arial"/>
+          <w:sz w:val="24"/>
+          <w:szCs w:val="24"/>
+        </w:rPr>
+        <w:t>seperti</w:t>
+      </w:r>
+      <w:proofErr w:type="spellEnd"/>
+      <w:r>
+        <w:rPr>
+          <w:rFonts w:ascii="Arial" w:hAnsi="Arial" w:cs="Arial"/>
+          <w:sz w:val="24"/>
+          <w:szCs w:val="24"/>
+        </w:rPr>
+        <w:t xml:space="preserve"> </w:t>
+      </w:r>
+      <w:proofErr w:type="spellStart"/>
+      <w:r>
+        <w:rPr>
+          <w:rFonts w:ascii="Arial" w:hAnsi="Arial" w:cs="Arial"/>
+          <w:sz w:val="24"/>
+          <w:szCs w:val="24"/>
+        </w:rPr>
+        <w:t>akselerometer</w:t>
+      </w:r>
+      <w:proofErr w:type="spellEnd"/>
+      <w:r>
+        <w:rPr>
+          <w:rFonts w:ascii="Arial" w:hAnsi="Arial" w:cs="Arial"/>
+          <w:sz w:val="24"/>
+          <w:szCs w:val="24"/>
+        </w:rPr>
+        <w:t xml:space="preserve"> </w:t>
+      </w:r>
+      <w:proofErr w:type="spellStart"/>
+      <w:r>
+        <w:rPr>
+          <w:rFonts w:ascii="Arial" w:hAnsi="Arial" w:cs="Arial"/>
+          <w:sz w:val="24"/>
+          <w:szCs w:val="24"/>
+        </w:rPr>
+        <w:t>untuk</w:t>
+      </w:r>
+      <w:proofErr w:type="spellEnd"/>
+      <w:r>
+        <w:rPr>
+          <w:rFonts w:ascii="Arial" w:hAnsi="Arial" w:cs="Arial"/>
+          <w:sz w:val="24"/>
+          <w:szCs w:val="24"/>
+        </w:rPr>
+        <w:t xml:space="preserve"> </w:t>
+      </w:r>
+      <w:proofErr w:type="spellStart"/>
+      <w:r>
+        <w:rPr>
+          <w:rFonts w:ascii="Arial" w:hAnsi="Arial" w:cs="Arial"/>
+          <w:sz w:val="24"/>
+          <w:szCs w:val="24"/>
+        </w:rPr>
+        <w:t>mendeteksi</w:t>
+      </w:r>
+      <w:proofErr w:type="spellEnd"/>
+      <w:r>
+        <w:rPr>
+          <w:rFonts w:ascii="Arial" w:hAnsi="Arial" w:cs="Arial"/>
+          <w:sz w:val="24"/>
+          <w:szCs w:val="24"/>
+        </w:rPr>
+        <w:t xml:space="preserve"> </w:t>
+      </w:r>
+      <w:proofErr w:type="spellStart"/>
+      <w:r>
+        <w:rPr>
+          <w:rFonts w:ascii="Arial" w:hAnsi="Arial" w:cs="Arial"/>
+          <w:sz w:val="24"/>
+          <w:szCs w:val="24"/>
+        </w:rPr>
+        <w:t>gerakan</w:t>
+      </w:r>
+      <w:proofErr w:type="spellEnd"/>
+      <w:r>
+        <w:rPr>
+          <w:rFonts w:ascii="Arial" w:hAnsi="Arial" w:cs="Arial"/>
+          <w:sz w:val="24"/>
+          <w:szCs w:val="24"/>
+        </w:rPr>
+        <w:t xml:space="preserve"> </w:t>
+      </w:r>
+      <w:proofErr w:type="spellStart"/>
+      <w:r>
+        <w:rPr>
+          <w:rFonts w:ascii="Arial" w:hAnsi="Arial" w:cs="Arial"/>
+          <w:sz w:val="24"/>
+          <w:szCs w:val="24"/>
+        </w:rPr>
+        <w:t>atau</w:t>
+      </w:r>
+      <w:proofErr w:type="spellEnd"/>
+      <w:r>
+        <w:rPr>
+          <w:rFonts w:ascii="Arial" w:hAnsi="Arial" w:cs="Arial"/>
+          <w:sz w:val="24"/>
+          <w:szCs w:val="24"/>
+        </w:rPr>
+        <w:t xml:space="preserve"> </w:t>
+      </w:r>
+      <w:proofErr w:type="spellStart"/>
+      <w:r>
+        <w:rPr>
+          <w:rFonts w:ascii="Arial" w:hAnsi="Arial" w:cs="Arial"/>
+          <w:sz w:val="24"/>
+          <w:szCs w:val="24"/>
+        </w:rPr>
+        <w:t>giroskop</w:t>
+      </w:r>
+      <w:proofErr w:type="spellEnd"/>
+      <w:r>
+        <w:rPr>
+          <w:rFonts w:ascii="Arial" w:hAnsi="Arial" w:cs="Arial"/>
+          <w:sz w:val="24"/>
+          <w:szCs w:val="24"/>
+        </w:rPr>
+        <w:t xml:space="preserve"> </w:t>
+      </w:r>
+      <w:proofErr w:type="spellStart"/>
+      <w:r>
+        <w:rPr>
+          <w:rFonts w:ascii="Arial" w:hAnsi="Arial" w:cs="Arial"/>
+          <w:sz w:val="24"/>
+          <w:szCs w:val="24"/>
+        </w:rPr>
+        <w:t>untuk</w:t>
+      </w:r>
+      <w:proofErr w:type="spellEnd"/>
+      <w:r>
+        <w:rPr>
+          <w:rFonts w:ascii="Arial" w:hAnsi="Arial" w:cs="Arial"/>
+          <w:sz w:val="24"/>
+          <w:szCs w:val="24"/>
+        </w:rPr>
+        <w:t xml:space="preserve"> </w:t>
+      </w:r>
+      <w:proofErr w:type="spellStart"/>
+      <w:r>
+        <w:rPr>
+          <w:rFonts w:ascii="Arial" w:hAnsi="Arial" w:cs="Arial"/>
+          <w:sz w:val="24"/>
+          <w:szCs w:val="24"/>
+        </w:rPr>
+        <w:t>mengukur</w:t>
+      </w:r>
+      <w:proofErr w:type="spellEnd"/>
+      <w:r>
+        <w:rPr>
+          <w:rFonts w:ascii="Arial" w:hAnsi="Arial" w:cs="Arial"/>
+          <w:sz w:val="24"/>
+          <w:szCs w:val="24"/>
+        </w:rPr>
+        <w:t xml:space="preserve"> </w:t>
+      </w:r>
+      <w:proofErr w:type="spellStart"/>
+      <w:r>
+        <w:rPr>
+          <w:rFonts w:ascii="Arial" w:hAnsi="Arial" w:cs="Arial"/>
+          <w:sz w:val="24"/>
+          <w:szCs w:val="24"/>
+        </w:rPr>
+        <w:t>orientasi</w:t>
+      </w:r>
+      <w:proofErr w:type="spellEnd"/>
+      <w:r>
+        <w:rPr>
+          <w:rFonts w:ascii="Arial" w:hAnsi="Arial" w:cs="Arial"/>
+          <w:sz w:val="24"/>
+          <w:szCs w:val="24"/>
+        </w:rPr>
+        <w:t xml:space="preserve"> </w:t>
+      </w:r>
+      <w:proofErr w:type="spellStart"/>
+      <w:r>
+        <w:rPr>
+          <w:rFonts w:ascii="Arial" w:hAnsi="Arial" w:cs="Arial"/>
+          <w:sz w:val="24"/>
+          <w:szCs w:val="24"/>
+        </w:rPr>
+        <w:t>perangkat</w:t>
+      </w:r>
+      <w:proofErr w:type="spellEnd"/>
+      <w:r>
+        <w:rPr>
+          <w:rFonts w:ascii="Arial" w:hAnsi="Arial" w:cs="Arial"/>
+          <w:sz w:val="24"/>
+          <w:szCs w:val="24"/>
+        </w:rPr>
+        <w:t xml:space="preserve">. Fitur </w:t>
+      </w:r>
+      <w:proofErr w:type="spellStart"/>
+      <w:r>
+        <w:rPr>
+          <w:rFonts w:ascii="Arial" w:hAnsi="Arial" w:cs="Arial"/>
+          <w:sz w:val="24"/>
+          <w:szCs w:val="24"/>
+        </w:rPr>
+        <w:t>ini</w:t>
+      </w:r>
+      <w:proofErr w:type="spellEnd"/>
+      <w:r>
+        <w:rPr>
+          <w:rFonts w:ascii="Arial" w:hAnsi="Arial" w:cs="Arial"/>
+          <w:sz w:val="24"/>
+          <w:szCs w:val="24"/>
+        </w:rPr>
+        <w:t xml:space="preserve"> </w:t>
+      </w:r>
+      <w:proofErr w:type="spellStart"/>
+      <w:r>
+        <w:rPr>
+          <w:rFonts w:ascii="Arial" w:hAnsi="Arial" w:cs="Arial"/>
+          <w:sz w:val="24"/>
+          <w:szCs w:val="24"/>
+        </w:rPr>
+        <w:t>berguna</w:t>
+      </w:r>
+      <w:proofErr w:type="spellEnd"/>
+      <w:r>
+        <w:rPr>
+          <w:rFonts w:ascii="Arial" w:hAnsi="Arial" w:cs="Arial"/>
+          <w:sz w:val="24"/>
+          <w:szCs w:val="24"/>
+        </w:rPr>
+        <w:t xml:space="preserve"> </w:t>
+      </w:r>
+      <w:proofErr w:type="spellStart"/>
+      <w:r>
+        <w:rPr>
+          <w:rFonts w:ascii="Arial" w:hAnsi="Arial" w:cs="Arial"/>
+          <w:sz w:val="24"/>
+          <w:szCs w:val="24"/>
+        </w:rPr>
+        <w:t>dalam</w:t>
+      </w:r>
+      <w:proofErr w:type="spellEnd"/>
+      <w:r>
+        <w:rPr>
+          <w:rFonts w:ascii="Arial" w:hAnsi="Arial" w:cs="Arial"/>
+          <w:sz w:val="24"/>
+          <w:szCs w:val="24"/>
+        </w:rPr>
+        <w:t xml:space="preserve"> </w:t>
+      </w:r>
+      <w:proofErr w:type="spellStart"/>
+      <w:r>
+        <w:rPr>
+          <w:rFonts w:ascii="Arial" w:hAnsi="Arial" w:cs="Arial"/>
+          <w:sz w:val="24"/>
+          <w:szCs w:val="24"/>
+        </w:rPr>
+        <w:t>aplikasi</w:t>
+      </w:r>
+      <w:proofErr w:type="spellEnd"/>
+      <w:r>
+        <w:rPr>
+          <w:rFonts w:ascii="Arial" w:hAnsi="Arial" w:cs="Arial"/>
+          <w:sz w:val="24"/>
+          <w:szCs w:val="24"/>
+        </w:rPr>
+        <w:t xml:space="preserve"> yang </w:t>
+      </w:r>
+      <w:proofErr w:type="spellStart"/>
+      <w:r>
+        <w:rPr>
+          <w:rFonts w:ascii="Arial" w:hAnsi="Arial" w:cs="Arial"/>
+          <w:sz w:val="24"/>
+          <w:szCs w:val="24"/>
+        </w:rPr>
+        <w:t>memerlukan</w:t>
+      </w:r>
+      <w:proofErr w:type="spellEnd"/>
+      <w:r>
+        <w:rPr>
+          <w:rFonts w:ascii="Arial" w:hAnsi="Arial" w:cs="Arial"/>
+          <w:sz w:val="24"/>
+          <w:szCs w:val="24"/>
+        </w:rPr>
+        <w:t xml:space="preserve"> </w:t>
+      </w:r>
+      <w:proofErr w:type="spellStart"/>
+      <w:r>
+        <w:rPr>
+          <w:rFonts w:ascii="Arial" w:hAnsi="Arial" w:cs="Arial"/>
+          <w:sz w:val="24"/>
+          <w:szCs w:val="24"/>
+        </w:rPr>
+        <w:t>deteksi</w:t>
+      </w:r>
+      <w:proofErr w:type="spellEnd"/>
+      <w:r>
+        <w:rPr>
+          <w:rFonts w:ascii="Arial" w:hAnsi="Arial" w:cs="Arial"/>
+          <w:sz w:val="24"/>
+          <w:szCs w:val="24"/>
+        </w:rPr>
+        <w:t xml:space="preserve"> </w:t>
+      </w:r>
+      <w:proofErr w:type="spellStart"/>
+      <w:r>
+        <w:rPr>
+          <w:rFonts w:ascii="Arial" w:hAnsi="Arial" w:cs="Arial"/>
+          <w:sz w:val="24"/>
+          <w:szCs w:val="24"/>
+        </w:rPr>
+        <w:t>pergerakan</w:t>
+      </w:r>
+      <w:proofErr w:type="spellEnd"/>
+      <w:r>
+        <w:rPr>
+          <w:rFonts w:ascii="Arial" w:hAnsi="Arial" w:cs="Arial"/>
+          <w:sz w:val="24"/>
+          <w:szCs w:val="24"/>
+        </w:rPr>
+        <w:t xml:space="preserve">, </w:t>
+      </w:r>
+      <w:proofErr w:type="spellStart"/>
+      <w:r>
+        <w:rPr>
+          <w:rFonts w:ascii="Arial" w:hAnsi="Arial" w:cs="Arial"/>
+          <w:sz w:val="24"/>
+          <w:szCs w:val="24"/>
+        </w:rPr>
+        <w:t>seperti</w:t>
+      </w:r>
+      <w:proofErr w:type="spellEnd"/>
+      <w:r>
+        <w:rPr>
+          <w:rFonts w:ascii="Arial" w:hAnsi="Arial" w:cs="Arial"/>
+          <w:sz w:val="24"/>
+          <w:szCs w:val="24"/>
+        </w:rPr>
+        <w:t xml:space="preserve"> </w:t>
+      </w:r>
+      <w:proofErr w:type="spellStart"/>
+      <w:r>
+        <w:rPr>
+          <w:rFonts w:ascii="Arial" w:hAnsi="Arial" w:cs="Arial"/>
+          <w:sz w:val="24"/>
+          <w:szCs w:val="24"/>
+        </w:rPr>
+        <w:t>aplikasi</w:t>
+      </w:r>
+      <w:proofErr w:type="spellEnd"/>
+      <w:r>
+        <w:rPr>
+          <w:rFonts w:ascii="Arial" w:hAnsi="Arial" w:cs="Arial"/>
+          <w:sz w:val="24"/>
+          <w:szCs w:val="24"/>
+        </w:rPr>
+        <w:t xml:space="preserve"> fitness </w:t>
+      </w:r>
+      <w:proofErr w:type="spellStart"/>
+      <w:r>
+        <w:rPr>
+          <w:rFonts w:ascii="Arial" w:hAnsi="Arial" w:cs="Arial"/>
+          <w:sz w:val="24"/>
+          <w:szCs w:val="24"/>
+        </w:rPr>
+        <w:t>atau</w:t>
+      </w:r>
+      <w:proofErr w:type="spellEnd"/>
+      <w:r>
+        <w:rPr>
+          <w:rFonts w:ascii="Arial" w:hAnsi="Arial" w:cs="Arial"/>
+          <w:sz w:val="24"/>
+          <w:szCs w:val="24"/>
+        </w:rPr>
+        <w:t xml:space="preserve"> game yang </w:t>
+      </w:r>
+      <w:proofErr w:type="spellStart"/>
+      <w:r>
+        <w:rPr>
+          <w:rFonts w:ascii="Arial" w:hAnsi="Arial" w:cs="Arial"/>
+          <w:sz w:val="24"/>
+          <w:szCs w:val="24"/>
+        </w:rPr>
+        <w:t>memanfaatkan</w:t>
+      </w:r>
+      <w:proofErr w:type="spellEnd"/>
+      <w:r>
+        <w:rPr>
+          <w:rFonts w:ascii="Arial" w:hAnsi="Arial" w:cs="Arial"/>
+          <w:sz w:val="24"/>
+          <w:szCs w:val="24"/>
+        </w:rPr>
+        <w:t xml:space="preserve"> </w:t>
+      </w:r>
+      <w:proofErr w:type="spellStart"/>
+      <w:r>
+        <w:rPr>
+          <w:rFonts w:ascii="Arial" w:hAnsi="Arial" w:cs="Arial"/>
+          <w:sz w:val="24"/>
+          <w:szCs w:val="24"/>
+        </w:rPr>
+        <w:t>gerakan</w:t>
+      </w:r>
+      <w:proofErr w:type="spellEnd"/>
+      <w:r>
+        <w:rPr>
+          <w:rFonts w:ascii="Arial" w:hAnsi="Arial" w:cs="Arial"/>
+          <w:sz w:val="24"/>
+          <w:szCs w:val="24"/>
+        </w:rPr>
+        <w:t xml:space="preserve"> </w:t>
+      </w:r>
+      <w:proofErr w:type="spellStart"/>
+      <w:r>
+        <w:rPr>
+          <w:rFonts w:ascii="Arial" w:hAnsi="Arial" w:cs="Arial"/>
+          <w:sz w:val="24"/>
+          <w:szCs w:val="24"/>
+        </w:rPr>
+        <w:t>perangkat</w:t>
+      </w:r>
+      <w:proofErr w:type="spellEnd"/>
+      <w:r>
+        <w:rPr>
+          <w:rFonts w:ascii="Arial" w:hAnsi="Arial" w:cs="Arial"/>
+          <w:sz w:val="24"/>
+          <w:szCs w:val="24"/>
+        </w:rPr>
+        <w:t>.</w:t>
+      </w:r>
+    </w:p>
+    <w:p>
+      <w:pPr>
+        <w:pStyle w:val="ListParagraph"/>
+        <w:spacing w:after="0" w:line="360" w:lineRule="auto"/>
+        <w:ind w:left="993"/>
+        <w:rPr>
+          <w:rFonts w:ascii="Arial" w:hAnsi="Arial" w:cs="Arial"/>
+          <w:sz w:val="24"/>
+          <w:szCs w:val="24"/>
+        </w:rPr>
+      </w:pPr>
+    </w:p>
+    <w:p>
+      <w:pPr>
+        <w:pStyle w:val="ListParagraph"/>
+        <w:numPr>
+          <w:ilvl w:val="0"/>
+          <w:numId w:val="15"/>
+        </w:numPr>
+        <w:spacing w:after="0" w:line="360" w:lineRule="auto"/>
+        <w:ind w:left="993" w:hanging="426"/>
+        <w:rPr>
+          <w:rFonts w:ascii="Arial" w:hAnsi="Arial" w:cs="Arial"/>
+          <w:sz w:val="24"/>
+          <w:szCs w:val="24"/>
+        </w:rPr>
+      </w:pPr>
+      <w:r>
+        <w:rPr>
+          <w:rFonts w:ascii="Arial" w:hAnsi="Arial" w:cs="Arial"/>
+          <w:sz w:val="24"/>
+          <w:szCs w:val="24"/>
+        </w:rPr>
+        <w:t xml:space="preserve">Integrasi </w:t>
+      </w:r>
+      <w:proofErr w:type="spellStart"/>
+      <w:r>
+        <w:rPr>
+          <w:rFonts w:ascii="Arial" w:hAnsi="Arial" w:cs="Arial"/>
+          <w:sz w:val="24"/>
+          <w:szCs w:val="24"/>
+        </w:rPr>
+        <w:t>Layanan</w:t>
+      </w:r>
+      <w:proofErr w:type="spellEnd"/>
+      <w:r>
+        <w:rPr>
+          <w:rFonts w:ascii="Arial" w:hAnsi="Arial" w:cs="Arial"/>
+          <w:sz w:val="24"/>
+          <w:szCs w:val="24"/>
+        </w:rPr>
+        <w:t xml:space="preserve"> </w:t>
+      </w:r>
+      <w:proofErr w:type="spellStart"/>
+      <w:r>
+        <w:rPr>
+          <w:rFonts w:ascii="Arial" w:hAnsi="Arial" w:cs="Arial"/>
+          <w:sz w:val="24"/>
+          <w:szCs w:val="24"/>
+        </w:rPr>
+        <w:t>Pihak</w:t>
+      </w:r>
+      <w:proofErr w:type="spellEnd"/>
+      <w:r>
+        <w:rPr>
+          <w:rFonts w:ascii="Arial" w:hAnsi="Arial" w:cs="Arial"/>
+          <w:sz w:val="24"/>
+          <w:szCs w:val="24"/>
+        </w:rPr>
+        <w:t xml:space="preserve"> </w:t>
+      </w:r>
+      <w:proofErr w:type="spellStart"/>
+      <w:r>
+        <w:rPr>
+          <w:rFonts w:ascii="Arial" w:hAnsi="Arial" w:cs="Arial"/>
+          <w:sz w:val="24"/>
+          <w:szCs w:val="24"/>
+        </w:rPr>
+        <w:t>Ketiga</w:t>
+      </w:r>
+      <w:proofErr w:type="spellEnd"/>
+    </w:p>
+    <w:p>
+      <w:pPr>
+        <w:pStyle w:val="ListParagraph"/>
+        <w:spacing w:after="0" w:line="360" w:lineRule="auto"/>
+        <w:ind w:left="993"/>
+        <w:rPr>
+          <w:rFonts w:ascii="Arial" w:hAnsi="Arial" w:cs="Arial"/>
+          <w:sz w:val="24"/>
+          <w:szCs w:val="24"/>
+        </w:rPr>
+      </w:pPr>
+      <w:proofErr w:type="spellStart"/>
+      <w:r>
+        <w:rPr>
+          <w:rFonts w:ascii="Arial" w:hAnsi="Arial" w:cs="Arial"/>
+          <w:sz w:val="24"/>
+          <w:szCs w:val="24"/>
+        </w:rPr>
+        <w:t>Aplikasi</w:t>
+      </w:r>
+      <w:proofErr w:type="spellEnd"/>
+      <w:r>
+        <w:rPr>
+          <w:rFonts w:ascii="Arial" w:hAnsi="Arial" w:cs="Arial"/>
+          <w:sz w:val="24"/>
+          <w:szCs w:val="24"/>
+        </w:rPr>
+        <w:t xml:space="preserve"> Flutter </w:t>
+      </w:r>
+      <w:proofErr w:type="spellStart"/>
+      <w:r>
+        <w:rPr>
+          <w:rFonts w:ascii="Arial" w:hAnsi="Arial" w:cs="Arial"/>
+          <w:sz w:val="24"/>
+          <w:szCs w:val="24"/>
+        </w:rPr>
+        <w:t>dapat</w:t>
+      </w:r>
+      <w:proofErr w:type="spellEnd"/>
+      <w:r>
+        <w:rPr>
+          <w:rFonts w:ascii="Arial" w:hAnsi="Arial" w:cs="Arial"/>
+          <w:sz w:val="24"/>
+          <w:szCs w:val="24"/>
+        </w:rPr>
+        <w:t xml:space="preserve"> </w:t>
+      </w:r>
+      <w:proofErr w:type="spellStart"/>
+      <w:r>
+        <w:rPr>
+          <w:rFonts w:ascii="Arial" w:hAnsi="Arial" w:cs="Arial"/>
+          <w:sz w:val="24"/>
+          <w:szCs w:val="24"/>
+        </w:rPr>
+        <w:t>dengan</w:t>
+      </w:r>
+      <w:proofErr w:type="spellEnd"/>
+      <w:r>
+        <w:rPr>
+          <w:rFonts w:ascii="Arial" w:hAnsi="Arial" w:cs="Arial"/>
+          <w:sz w:val="24"/>
+          <w:szCs w:val="24"/>
+        </w:rPr>
+        <w:t xml:space="preserve"> </w:t>
+      </w:r>
+      <w:proofErr w:type="spellStart"/>
+      <w:r>
+        <w:rPr>
+          <w:rFonts w:ascii="Arial" w:hAnsi="Arial" w:cs="Arial"/>
+          <w:sz w:val="24"/>
+          <w:szCs w:val="24"/>
+        </w:rPr>
+        <w:t>mudah</w:t>
+      </w:r>
+      <w:proofErr w:type="spellEnd"/>
+      <w:r>
+        <w:rPr>
+          <w:rFonts w:ascii="Arial" w:hAnsi="Arial" w:cs="Arial"/>
+          <w:sz w:val="24"/>
+          <w:szCs w:val="24"/>
+        </w:rPr>
+        <w:t xml:space="preserve"> </w:t>
+      </w:r>
+      <w:proofErr w:type="spellStart"/>
+      <w:r>
+        <w:rPr>
+          <w:rFonts w:ascii="Arial" w:hAnsi="Arial" w:cs="Arial"/>
+          <w:sz w:val="24"/>
+          <w:szCs w:val="24"/>
+        </w:rPr>
+        <w:t>diintegrasikan</w:t>
+      </w:r>
+      <w:proofErr w:type="spellEnd"/>
+      <w:r>
+        <w:rPr>
+          <w:rFonts w:ascii="Arial" w:hAnsi="Arial" w:cs="Arial"/>
+          <w:sz w:val="24"/>
+          <w:szCs w:val="24"/>
+        </w:rPr>
+        <w:t xml:space="preserve"> </w:t>
+      </w:r>
+      <w:proofErr w:type="spellStart"/>
+      <w:r>
+        <w:rPr>
+          <w:rFonts w:ascii="Arial" w:hAnsi="Arial" w:cs="Arial"/>
+          <w:sz w:val="24"/>
+          <w:szCs w:val="24"/>
+        </w:rPr>
+        <w:t>dengan</w:t>
+      </w:r>
+      <w:proofErr w:type="spellEnd"/>
+      <w:r>
+        <w:rPr>
+          <w:rFonts w:ascii="Arial" w:hAnsi="Arial" w:cs="Arial"/>
+          <w:sz w:val="24"/>
+          <w:szCs w:val="24"/>
+        </w:rPr>
+        <w:t xml:space="preserve"> </w:t>
+      </w:r>
+      <w:proofErr w:type="spellStart"/>
+      <w:r>
+        <w:rPr>
+          <w:rFonts w:ascii="Arial" w:hAnsi="Arial" w:cs="Arial"/>
+          <w:sz w:val="24"/>
+          <w:szCs w:val="24"/>
+        </w:rPr>
+        <w:t>layanan</w:t>
+      </w:r>
+      <w:proofErr w:type="spellEnd"/>
+      <w:r>
+        <w:rPr>
+          <w:rFonts w:ascii="Arial" w:hAnsi="Arial" w:cs="Arial"/>
+          <w:sz w:val="24"/>
+          <w:szCs w:val="24"/>
+        </w:rPr>
+        <w:t xml:space="preserve"> </w:t>
+      </w:r>
+      <w:proofErr w:type="spellStart"/>
+      <w:r>
+        <w:rPr>
+          <w:rFonts w:ascii="Arial" w:hAnsi="Arial" w:cs="Arial"/>
+          <w:sz w:val="24"/>
+          <w:szCs w:val="24"/>
+        </w:rPr>
+        <w:t>pihak</w:t>
+      </w:r>
+      <w:proofErr w:type="spellEnd"/>
+      <w:r>
+        <w:rPr>
+          <w:rFonts w:ascii="Arial" w:hAnsi="Arial" w:cs="Arial"/>
+          <w:sz w:val="24"/>
+          <w:szCs w:val="24"/>
+        </w:rPr>
+        <w:t xml:space="preserve"> </w:t>
+      </w:r>
+      <w:proofErr w:type="spellStart"/>
+      <w:r>
+        <w:rPr>
+          <w:rFonts w:ascii="Arial" w:hAnsi="Arial" w:cs="Arial"/>
+          <w:sz w:val="24"/>
+          <w:szCs w:val="24"/>
+        </w:rPr>
+        <w:t>ketiga</w:t>
+      </w:r>
+      <w:proofErr w:type="spellEnd"/>
+      <w:r>
+        <w:rPr>
+          <w:rFonts w:ascii="Arial" w:hAnsi="Arial" w:cs="Arial"/>
+          <w:sz w:val="24"/>
+          <w:szCs w:val="24"/>
+        </w:rPr>
+        <w:t xml:space="preserve">, </w:t>
+      </w:r>
+      <w:proofErr w:type="spellStart"/>
+      <w:r>
+        <w:rPr>
+          <w:rFonts w:ascii="Arial" w:hAnsi="Arial" w:cs="Arial"/>
+          <w:sz w:val="24"/>
+          <w:szCs w:val="24"/>
+        </w:rPr>
+        <w:t>seperti</w:t>
+      </w:r>
+      <w:proofErr w:type="spellEnd"/>
+      <w:r>
+        <w:rPr>
+          <w:rFonts w:ascii="Arial" w:hAnsi="Arial" w:cs="Arial"/>
+          <w:sz w:val="24"/>
+          <w:szCs w:val="24"/>
+        </w:rPr>
+        <w:t xml:space="preserve"> Google Maps </w:t>
+      </w:r>
+      <w:proofErr w:type="spellStart"/>
+      <w:r>
+        <w:rPr>
+          <w:rFonts w:ascii="Arial" w:hAnsi="Arial" w:cs="Arial"/>
+          <w:sz w:val="24"/>
+          <w:szCs w:val="24"/>
+        </w:rPr>
+        <w:t>untuk</w:t>
+      </w:r>
+      <w:proofErr w:type="spellEnd"/>
+      <w:r>
+        <w:rPr>
+          <w:rFonts w:ascii="Arial" w:hAnsi="Arial" w:cs="Arial"/>
+          <w:sz w:val="24"/>
+          <w:szCs w:val="24"/>
+        </w:rPr>
+        <w:t xml:space="preserve"> </w:t>
+      </w:r>
+      <w:proofErr w:type="spellStart"/>
+      <w:r>
+        <w:rPr>
+          <w:rFonts w:ascii="Arial" w:hAnsi="Arial" w:cs="Arial"/>
+          <w:sz w:val="24"/>
+          <w:szCs w:val="24"/>
+        </w:rPr>
+        <w:t>menampilkan</w:t>
+      </w:r>
+      <w:proofErr w:type="spellEnd"/>
+      <w:r>
+        <w:rPr>
+          <w:rFonts w:ascii="Arial" w:hAnsi="Arial" w:cs="Arial"/>
+          <w:sz w:val="24"/>
+          <w:szCs w:val="24"/>
+        </w:rPr>
+        <w:t xml:space="preserve"> </w:t>
+      </w:r>
+      <w:proofErr w:type="spellStart"/>
+      <w:r>
+        <w:rPr>
+          <w:rFonts w:ascii="Arial" w:hAnsi="Arial" w:cs="Arial"/>
+          <w:sz w:val="24"/>
+          <w:szCs w:val="24"/>
+        </w:rPr>
+        <w:t>peta</w:t>
+      </w:r>
+      <w:proofErr w:type="spellEnd"/>
+      <w:r>
+        <w:rPr>
+          <w:rFonts w:ascii="Arial" w:hAnsi="Arial" w:cs="Arial"/>
+          <w:sz w:val="24"/>
+          <w:szCs w:val="24"/>
+        </w:rPr>
+        <w:t xml:space="preserve"> </w:t>
+      </w:r>
+      <w:proofErr w:type="spellStart"/>
+      <w:r>
+        <w:rPr>
+          <w:rFonts w:ascii="Arial" w:hAnsi="Arial" w:cs="Arial"/>
+          <w:sz w:val="24"/>
+          <w:szCs w:val="24"/>
+        </w:rPr>
+        <w:t>interaktif</w:t>
+      </w:r>
+      <w:proofErr w:type="spellEnd"/>
+      <w:r>
+        <w:rPr>
+          <w:rFonts w:ascii="Arial" w:hAnsi="Arial" w:cs="Arial"/>
+          <w:sz w:val="24"/>
+          <w:szCs w:val="24"/>
+        </w:rPr>
+        <w:t xml:space="preserve"> </w:t>
+      </w:r>
+      <w:proofErr w:type="spellStart"/>
+      <w:r>
+        <w:rPr>
+          <w:rFonts w:ascii="Arial" w:hAnsi="Arial" w:cs="Arial"/>
+          <w:sz w:val="24"/>
+          <w:szCs w:val="24"/>
+        </w:rPr>
+        <w:t>atau</w:t>
+      </w:r>
+      <w:proofErr w:type="spellEnd"/>
+      <w:r>
+        <w:rPr>
+          <w:rFonts w:ascii="Arial" w:hAnsi="Arial" w:cs="Arial"/>
+          <w:sz w:val="24"/>
+          <w:szCs w:val="24"/>
+        </w:rPr>
+        <w:t xml:space="preserve"> </w:t>
+      </w:r>
+      <w:proofErr w:type="spellStart"/>
+      <w:r>
+        <w:rPr>
+          <w:rFonts w:ascii="Arial" w:hAnsi="Arial" w:cs="Arial"/>
+          <w:sz w:val="24"/>
+          <w:szCs w:val="24"/>
+        </w:rPr>
+        <w:t>layanan</w:t>
+      </w:r>
+      <w:proofErr w:type="spellEnd"/>
+      <w:r>
+        <w:rPr>
+          <w:rFonts w:ascii="Arial" w:hAnsi="Arial" w:cs="Arial"/>
+          <w:sz w:val="24"/>
+          <w:szCs w:val="24"/>
+        </w:rPr>
+        <w:t xml:space="preserve"> </w:t>
+      </w:r>
+      <w:proofErr w:type="spellStart"/>
+      <w:r>
+        <w:rPr>
+          <w:rFonts w:ascii="Arial" w:hAnsi="Arial" w:cs="Arial"/>
+          <w:sz w:val="24"/>
+          <w:szCs w:val="24"/>
+        </w:rPr>
+        <w:t>pembayaran</w:t>
+      </w:r>
+      <w:proofErr w:type="spellEnd"/>
+      <w:r>
+        <w:rPr>
+          <w:rFonts w:ascii="Arial" w:hAnsi="Arial" w:cs="Arial"/>
+          <w:sz w:val="24"/>
+          <w:szCs w:val="24"/>
+        </w:rPr>
+        <w:t xml:space="preserve"> </w:t>
+      </w:r>
+      <w:proofErr w:type="spellStart"/>
+      <w:r>
+        <w:rPr>
+          <w:rFonts w:ascii="Arial" w:hAnsi="Arial" w:cs="Arial"/>
+          <w:sz w:val="24"/>
+          <w:szCs w:val="24"/>
+        </w:rPr>
+        <w:t>untuk</w:t>
+      </w:r>
+      <w:proofErr w:type="spellEnd"/>
+      <w:r>
+        <w:rPr>
+          <w:rFonts w:ascii="Arial" w:hAnsi="Arial" w:cs="Arial"/>
+          <w:sz w:val="24"/>
+          <w:szCs w:val="24"/>
+        </w:rPr>
+        <w:t xml:space="preserve"> </w:t>
+      </w:r>
+      <w:proofErr w:type="spellStart"/>
+      <w:r>
+        <w:rPr>
+          <w:rFonts w:ascii="Arial" w:hAnsi="Arial" w:cs="Arial"/>
+          <w:sz w:val="24"/>
+          <w:szCs w:val="24"/>
+        </w:rPr>
+        <w:t>memfasilitasi</w:t>
+      </w:r>
+      <w:proofErr w:type="spellEnd"/>
+      <w:r>
+        <w:rPr>
+          <w:rFonts w:ascii="Arial" w:hAnsi="Arial" w:cs="Arial"/>
+          <w:sz w:val="24"/>
+          <w:szCs w:val="24"/>
+        </w:rPr>
+        <w:t xml:space="preserve"> </w:t>
+      </w:r>
+      <w:proofErr w:type="spellStart"/>
+      <w:r>
+        <w:rPr>
+          <w:rFonts w:ascii="Arial" w:hAnsi="Arial" w:cs="Arial"/>
+          <w:sz w:val="24"/>
+          <w:szCs w:val="24"/>
+        </w:rPr>
+        <w:t>transaksi</w:t>
+      </w:r>
+      <w:proofErr w:type="spellEnd"/>
+      <w:r>
+        <w:rPr>
+          <w:rFonts w:ascii="Arial" w:hAnsi="Arial" w:cs="Arial"/>
+          <w:sz w:val="24"/>
+          <w:szCs w:val="24"/>
+        </w:rPr>
+        <w:t xml:space="preserve"> online. </w:t>
+      </w:r>
+      <w:proofErr w:type="spellStart"/>
+      <w:r>
+        <w:rPr>
+          <w:rFonts w:ascii="Arial" w:hAnsi="Arial" w:cs="Arial"/>
+          <w:sz w:val="24"/>
+          <w:szCs w:val="24"/>
+        </w:rPr>
+        <w:t>Teknologi</w:t>
+      </w:r>
+      <w:proofErr w:type="spellEnd"/>
+      <w:r>
+        <w:rPr>
+          <w:rFonts w:ascii="Arial" w:hAnsi="Arial" w:cs="Arial"/>
+          <w:sz w:val="24"/>
+          <w:szCs w:val="24"/>
+        </w:rPr>
+        <w:t xml:space="preserve"> </w:t>
+      </w:r>
+      <w:proofErr w:type="spellStart"/>
+      <w:r>
+        <w:rPr>
+          <w:rFonts w:ascii="Arial" w:hAnsi="Arial" w:cs="Arial"/>
+          <w:sz w:val="24"/>
+          <w:szCs w:val="24"/>
+        </w:rPr>
+        <w:t>ini</w:t>
+      </w:r>
+      <w:proofErr w:type="spellEnd"/>
+      <w:r>
+        <w:rPr>
+          <w:rFonts w:ascii="Arial" w:hAnsi="Arial" w:cs="Arial"/>
+          <w:sz w:val="24"/>
+          <w:szCs w:val="24"/>
+        </w:rPr>
+        <w:t xml:space="preserve"> </w:t>
+      </w:r>
+      <w:proofErr w:type="spellStart"/>
+      <w:r>
+        <w:rPr>
+          <w:rFonts w:ascii="Arial" w:hAnsi="Arial" w:cs="Arial"/>
+          <w:sz w:val="24"/>
+          <w:szCs w:val="24"/>
+        </w:rPr>
+        <w:t>memungkinkan</w:t>
+      </w:r>
+      <w:proofErr w:type="spellEnd"/>
+      <w:r>
+        <w:rPr>
+          <w:rFonts w:ascii="Arial" w:hAnsi="Arial" w:cs="Arial"/>
+          <w:sz w:val="24"/>
+          <w:szCs w:val="24"/>
+        </w:rPr>
+        <w:t xml:space="preserve"> </w:t>
+      </w:r>
+      <w:proofErr w:type="spellStart"/>
+      <w:r>
+        <w:rPr>
+          <w:rFonts w:ascii="Arial" w:hAnsi="Arial" w:cs="Arial"/>
+          <w:sz w:val="24"/>
+          <w:szCs w:val="24"/>
+        </w:rPr>
+        <w:t>aplikasi</w:t>
+      </w:r>
+      <w:proofErr w:type="spellEnd"/>
+      <w:r>
+        <w:rPr>
+          <w:rFonts w:ascii="Arial" w:hAnsi="Arial" w:cs="Arial"/>
+          <w:sz w:val="24"/>
+          <w:szCs w:val="24"/>
+        </w:rPr>
+        <w:t xml:space="preserve"> </w:t>
+      </w:r>
+      <w:proofErr w:type="spellStart"/>
+      <w:r>
+        <w:rPr>
+          <w:rFonts w:ascii="Arial" w:hAnsi="Arial" w:cs="Arial"/>
+          <w:sz w:val="24"/>
+          <w:szCs w:val="24"/>
+        </w:rPr>
+        <w:t>untuk</w:t>
+      </w:r>
+      <w:proofErr w:type="spellEnd"/>
+      <w:r>
+        <w:rPr>
+          <w:rFonts w:ascii="Arial" w:hAnsi="Arial" w:cs="Arial"/>
+          <w:sz w:val="24"/>
+          <w:szCs w:val="24"/>
+        </w:rPr>
+        <w:t xml:space="preserve"> </w:t>
+      </w:r>
+      <w:proofErr w:type="spellStart"/>
+      <w:r>
+        <w:rPr>
+          <w:rFonts w:ascii="Arial" w:hAnsi="Arial" w:cs="Arial"/>
+          <w:sz w:val="24"/>
+          <w:szCs w:val="24"/>
+        </w:rPr>
+        <w:t>memperluas</w:t>
+      </w:r>
+      <w:proofErr w:type="spellEnd"/>
+      <w:r>
+        <w:rPr>
+          <w:rFonts w:ascii="Arial" w:hAnsi="Arial" w:cs="Arial"/>
+          <w:sz w:val="24"/>
+          <w:szCs w:val="24"/>
+        </w:rPr>
+        <w:t xml:space="preserve"> </w:t>
+      </w:r>
+      <w:proofErr w:type="spellStart"/>
+      <w:r>
+        <w:rPr>
+          <w:rFonts w:ascii="Arial" w:hAnsi="Arial" w:cs="Arial"/>
+          <w:sz w:val="24"/>
+          <w:szCs w:val="24"/>
+        </w:rPr>
+        <w:t>fungsionalitasnya</w:t>
+      </w:r>
+      <w:proofErr w:type="spellEnd"/>
+      <w:r>
+        <w:rPr>
+          <w:rFonts w:ascii="Arial" w:hAnsi="Arial" w:cs="Arial"/>
+          <w:sz w:val="24"/>
+          <w:szCs w:val="24"/>
+        </w:rPr>
+        <w:t xml:space="preserve"> </w:t>
+      </w:r>
+      <w:proofErr w:type="spellStart"/>
+      <w:r>
+        <w:rPr>
+          <w:rFonts w:ascii="Arial" w:hAnsi="Arial" w:cs="Arial"/>
+          <w:sz w:val="24"/>
+          <w:szCs w:val="24"/>
+        </w:rPr>
+        <w:t>dengan</w:t>
+      </w:r>
+      <w:proofErr w:type="spellEnd"/>
+      <w:r>
+        <w:rPr>
+          <w:rFonts w:ascii="Arial" w:hAnsi="Arial" w:cs="Arial"/>
+          <w:sz w:val="24"/>
+          <w:szCs w:val="24"/>
+        </w:rPr>
+        <w:t xml:space="preserve"> </w:t>
+      </w:r>
+      <w:proofErr w:type="spellStart"/>
+      <w:r>
+        <w:rPr>
+          <w:rFonts w:ascii="Arial" w:hAnsi="Arial" w:cs="Arial"/>
+          <w:sz w:val="24"/>
+          <w:szCs w:val="24"/>
+        </w:rPr>
+        <w:t>layanan</w:t>
+      </w:r>
+      <w:proofErr w:type="spellEnd"/>
+      <w:r>
+        <w:rPr>
+          <w:rFonts w:ascii="Arial" w:hAnsi="Arial" w:cs="Arial"/>
+          <w:sz w:val="24"/>
+          <w:szCs w:val="24"/>
+        </w:rPr>
+        <w:t xml:space="preserve"> yang </w:t>
+      </w:r>
+      <w:proofErr w:type="spellStart"/>
+      <w:r>
+        <w:rPr>
+          <w:rFonts w:ascii="Arial" w:hAnsi="Arial" w:cs="Arial"/>
+          <w:sz w:val="24"/>
+          <w:szCs w:val="24"/>
+        </w:rPr>
+        <w:t>sudah</w:t>
+      </w:r>
+      <w:proofErr w:type="spellEnd"/>
+      <w:r>
+        <w:rPr>
+          <w:rFonts w:ascii="Arial" w:hAnsi="Arial" w:cs="Arial"/>
+          <w:sz w:val="24"/>
+          <w:szCs w:val="24"/>
+        </w:rPr>
+        <w:t xml:space="preserve"> </w:t>
+      </w:r>
+      <w:proofErr w:type="spellStart"/>
+      <w:r>
+        <w:rPr>
+          <w:rFonts w:ascii="Arial" w:hAnsi="Arial" w:cs="Arial"/>
+          <w:sz w:val="24"/>
+          <w:szCs w:val="24"/>
+        </w:rPr>
+        <w:t>ada</w:t>
+      </w:r>
+      <w:proofErr w:type="spellEnd"/>
+      <w:r>
+        <w:rPr>
+          <w:rFonts w:ascii="Arial" w:hAnsi="Arial" w:cs="Arial"/>
+          <w:sz w:val="24"/>
+          <w:szCs w:val="24"/>
+        </w:rPr>
+        <w:t>.</w:t>
       </w:r>
     </w:p>
     <w:sectPr>
@@ -23095,6 +26293,7 @@
   <w:style w:type="character" w:default="1" w:styleId="DefaultParagraphFont">
     <w:name w:val="Default Paragraph Font"/>
     <w:uiPriority w:val="1"/>
+    <w:semiHidden/>
     <w:unhideWhenUsed/>
   </w:style>
   <w:style w:type="table" w:default="1" w:styleId="TableNormal">

--- a/Laporan/BAB 2.docx
+++ b/Laporan/BAB 2.docx
@@ -23,6 +23,16 @@
           <w:szCs w:val="24"/>
         </w:rPr>
         <w:t>BAB I</w:t>
+      </w:r>
+      <w:r>
+        <w:rPr>
+          <w:rFonts w:ascii="Arial" w:hAnsi="Arial" w:cs="Arial"/>
+          <w:b/>
+          <w:bCs/>
+          <w:sz w:val="24"/>
+          <w:szCs w:val="24"/>
+        </w:rPr>
+        <w:t>I</w:t>
       </w:r>
     </w:p>
     <w:p>
@@ -1612,6 +1622,7 @@
         <w:t xml:space="preserve"> </w:t>
       </w:r>
       <w:proofErr w:type="spellStart"/>
+      <w:proofErr w:type="gramStart"/>
       <w:r>
         <w:rPr>
           <w:rFonts w:ascii="Arial" w:hAnsi="Arial" w:cs="Arial"/>
@@ -1637,6 +1648,7 @@
         </w:rPr>
         <w:t>.</w:t>
       </w:r>
+      <w:proofErr w:type="gramEnd"/>
     </w:p>
     <w:p>
       <w:pPr>
@@ -5433,7 +5445,7 @@
         <w:pStyle w:val="ListParagraph"/>
         <w:spacing w:after="0" w:line="360" w:lineRule="auto"/>
         <w:ind w:left="851"/>
-        <w:jc w:val="both"/>
+        <w:jc w:val="right"/>
         <w:rPr>
           <w:rFonts w:ascii="Arial" w:hAnsi="Arial" w:cs="Arial"/>
           <w:sz w:val="24"/>
@@ -24172,9 +24184,15 @@
       </w:r>
     </w:p>
     <w:sectPr>
-      <w:footerReference w:type="default" r:id="rId7"/>
+      <w:headerReference w:type="even" r:id="rId7"/>
+      <w:headerReference w:type="default" r:id="rId8"/>
+      <w:footerReference w:type="even" r:id="rId9"/>
+      <w:footerReference w:type="default" r:id="rId10"/>
+      <w:headerReference w:type="first" r:id="rId11"/>
+      <w:footerReference w:type="first" r:id="rId12"/>
       <w:pgSz w:w="11906" w:h="16838"/>
       <w:pgMar w:top="1440" w:right="1440" w:bottom="1032" w:left="1440" w:header="709" w:footer="709" w:gutter="0"/>
+      <w:pgNumType w:start="3"/>
       <w:cols w:space="708"/>
       <w:docGrid w:linePitch="360"/>
     </w:sectPr>
@@ -24208,6 +24226,16 @@
 </file>
 
 <file path=word/footer1.xml><?xml version="1.0" encoding="utf-8"?>
+<w:ftr xmlns:wpc="http://schemas.microsoft.com/office/word/2010/wordprocessingCanvas" xmlns:cx="http://schemas.microsoft.com/office/drawing/2014/chartex" xmlns:cx1="http://schemas.microsoft.com/office/drawing/2015/9/8/chartex" xmlns:cx2="http://schemas.microsoft.com/office/drawing/2015/10/21/chartex" xmlns:cx3="http://schemas.microsoft.com/office/drawing/2016/5/9/chartex" xmlns:cx4="http://schemas.microsoft.com/office/drawing/2016/5/10/chartex" xmlns:cx5="http://schemas.microsoft.com/office/drawing/2016/5/11/chartex" xmlns:cx6="http://schemas.microsoft.com/office/drawing/2016/5/12/chartex" xmlns:cx7="http://schemas.microsoft.com/office/drawing/2016/5/13/chartex" xmlns:cx8="http://schemas.microsoft.com/office/drawing/2016/5/14/chartex" xmlns:mc="http://schemas.openxmlformats.org/markup-compatibility/2006" xmlns:aink="http://schemas.microsoft.com/office/drawing/2016/ink" xmlns:am3d="http://schemas.microsoft.com/office/drawing/2017/model3d" xmlns:o="urn:schemas-microsoft-com:office:office" xmlns:r="http://schemas.openxmlformats.org/officeDocument/2006/relationships" xmlns:m="http://schemas.openxmlformats.org/officeDocument/2006/math" xmlns:v="urn:schemas-microsoft-com:vml" xmlns:wp14="http://schemas.microsoft.com/office/word/2010/wordprocessingDrawing" xmlns:wp="http://schemas.openxmlformats.org/drawingml/2006/wordprocessingDrawing" xmlns:w10="urn:schemas-microsoft-com:office:word" xmlns:w="http://schemas.openxmlformats.org/wordprocessingml/2006/main" xmlns:w14="http://schemas.microsoft.com/office/word/2010/wordml" xmlns:w15="http://schemas.microsoft.com/office/word/2012/wordml" xmlns:w16cex="http://schemas.microsoft.com/office/word/2018/wordml/cex" xmlns:w16cid="http://schemas.microsoft.com/office/word/2016/wordml/cid" xmlns:w16="http://schemas.microsoft.com/office/word/2018/wordml" xmlns:w16sdtdh="http://schemas.microsoft.com/office/word/2020/wordml/sdtdatahash" xmlns:w16se="http://schemas.microsoft.com/office/word/2015/wordml/symex" xmlns:wpg="http://schemas.microsoft.com/office/word/2010/wordprocessingGroup" xmlns:wpi="http://schemas.microsoft.com/office/word/2010/wordprocessingInk" xmlns:wne="http://schemas.microsoft.com/office/word/2006/wordml" xmlns:wps="http://schemas.microsoft.com/office/word/2010/wordprocessingShape" mc:Ignorable="w14 w15 w16se w16cid w16 w16cex w16sdtdh wp14">
+  <w:p>
+    <w:pPr>
+      <w:pStyle w:val="Footer"/>
+    </w:pPr>
+  </w:p>
+</w:ftr>
+</file>
+
+<file path=word/footer2.xml><?xml version="1.0" encoding="utf-8"?>
 <w:ftr xmlns:wpc="http://schemas.microsoft.com/office/word/2010/wordprocessingCanvas" xmlns:cx="http://schemas.microsoft.com/office/drawing/2014/chartex" xmlns:cx1="http://schemas.microsoft.com/office/drawing/2015/9/8/chartex" xmlns:cx2="http://schemas.microsoft.com/office/drawing/2015/10/21/chartex" xmlns:cx3="http://schemas.microsoft.com/office/drawing/2016/5/9/chartex" xmlns:cx4="http://schemas.microsoft.com/office/drawing/2016/5/10/chartex" xmlns:cx5="http://schemas.microsoft.com/office/drawing/2016/5/11/chartex" xmlns:cx6="http://schemas.microsoft.com/office/drawing/2016/5/12/chartex" xmlns:cx7="http://schemas.microsoft.com/office/drawing/2016/5/13/chartex" xmlns:cx8="http://schemas.microsoft.com/office/drawing/2016/5/14/chartex" xmlns:mc="http://schemas.openxmlformats.org/markup-compatibility/2006" xmlns:aink="http://schemas.microsoft.com/office/drawing/2016/ink" xmlns:am3d="http://schemas.microsoft.com/office/drawing/2017/model3d" xmlns:o="urn:schemas-microsoft-com:office:office" xmlns:r="http://schemas.openxmlformats.org/officeDocument/2006/relationships" xmlns:m="http://schemas.openxmlformats.org/officeDocument/2006/math" xmlns:v="urn:schemas-microsoft-com:vml" xmlns:wp14="http://schemas.microsoft.com/office/word/2010/wordprocessingDrawing" xmlns:wp="http://schemas.openxmlformats.org/drawingml/2006/wordprocessingDrawing" xmlns:w10="urn:schemas-microsoft-com:office:word" xmlns:w="http://schemas.openxmlformats.org/wordprocessingml/2006/main" xmlns:w14="http://schemas.microsoft.com/office/word/2010/wordml" xmlns:w15="http://schemas.microsoft.com/office/word/2012/wordml" xmlns:w16cex="http://schemas.microsoft.com/office/word/2018/wordml/cex" xmlns:w16cid="http://schemas.microsoft.com/office/word/2016/wordml/cid" xmlns:w16="http://schemas.microsoft.com/office/word/2018/wordml" xmlns:w16sdtdh="http://schemas.microsoft.com/office/word/2020/wordml/sdtdatahash" xmlns:w16se="http://schemas.microsoft.com/office/word/2015/wordml/symex" xmlns:wpg="http://schemas.microsoft.com/office/word/2010/wordprocessingGroup" xmlns:wpi="http://schemas.microsoft.com/office/word/2010/wordprocessingInk" xmlns:wne="http://schemas.microsoft.com/office/word/2006/wordml" xmlns:wps="http://schemas.microsoft.com/office/word/2010/wordprocessingShape" mc:Ignorable="w14 w15 w16se w16cid w16 w16cex w16sdtdh wp14">
   <w:p>
     <w:pPr>
@@ -24312,6 +24340,16 @@
 </w:ftr>
 </file>
 
+<file path=word/footer3.xml><?xml version="1.0" encoding="utf-8"?>
+<w:ftr xmlns:wpc="http://schemas.microsoft.com/office/word/2010/wordprocessingCanvas" xmlns:cx="http://schemas.microsoft.com/office/drawing/2014/chartex" xmlns:cx1="http://schemas.microsoft.com/office/drawing/2015/9/8/chartex" xmlns:cx2="http://schemas.microsoft.com/office/drawing/2015/10/21/chartex" xmlns:cx3="http://schemas.microsoft.com/office/drawing/2016/5/9/chartex" xmlns:cx4="http://schemas.microsoft.com/office/drawing/2016/5/10/chartex" xmlns:cx5="http://schemas.microsoft.com/office/drawing/2016/5/11/chartex" xmlns:cx6="http://schemas.microsoft.com/office/drawing/2016/5/12/chartex" xmlns:cx7="http://schemas.microsoft.com/office/drawing/2016/5/13/chartex" xmlns:cx8="http://schemas.microsoft.com/office/drawing/2016/5/14/chartex" xmlns:mc="http://schemas.openxmlformats.org/markup-compatibility/2006" xmlns:aink="http://schemas.microsoft.com/office/drawing/2016/ink" xmlns:am3d="http://schemas.microsoft.com/office/drawing/2017/model3d" xmlns:o="urn:schemas-microsoft-com:office:office" xmlns:r="http://schemas.openxmlformats.org/officeDocument/2006/relationships" xmlns:m="http://schemas.openxmlformats.org/officeDocument/2006/math" xmlns:v="urn:schemas-microsoft-com:vml" xmlns:wp14="http://schemas.microsoft.com/office/word/2010/wordprocessingDrawing" xmlns:wp="http://schemas.openxmlformats.org/drawingml/2006/wordprocessingDrawing" xmlns:w10="urn:schemas-microsoft-com:office:word" xmlns:w="http://schemas.openxmlformats.org/wordprocessingml/2006/main" xmlns:w14="http://schemas.microsoft.com/office/word/2010/wordml" xmlns:w15="http://schemas.microsoft.com/office/word/2012/wordml" xmlns:w16cex="http://schemas.microsoft.com/office/word/2018/wordml/cex" xmlns:w16cid="http://schemas.microsoft.com/office/word/2016/wordml/cid" xmlns:w16="http://schemas.microsoft.com/office/word/2018/wordml" xmlns:w16sdtdh="http://schemas.microsoft.com/office/word/2020/wordml/sdtdatahash" xmlns:w16se="http://schemas.microsoft.com/office/word/2015/wordml/symex" xmlns:wpg="http://schemas.microsoft.com/office/word/2010/wordprocessingGroup" xmlns:wpi="http://schemas.microsoft.com/office/word/2010/wordprocessingInk" xmlns:wne="http://schemas.microsoft.com/office/word/2006/wordml" xmlns:wps="http://schemas.microsoft.com/office/word/2010/wordprocessingShape" mc:Ignorable="w14 w15 w16se w16cid w16 w16cex w16sdtdh wp14">
+  <w:p>
+    <w:pPr>
+      <w:pStyle w:val="Footer"/>
+    </w:pPr>
+  </w:p>
+</w:ftr>
+</file>
+
 <file path=word/footnotes.xml><?xml version="1.0" encoding="utf-8"?>
 <w:footnotes xmlns:wpc="http://schemas.microsoft.com/office/word/2010/wordprocessingCanvas" xmlns:cx="http://schemas.microsoft.com/office/drawing/2014/chartex" xmlns:cx1="http://schemas.microsoft.com/office/drawing/2015/9/8/chartex" xmlns:cx2="http://schemas.microsoft.com/office/drawing/2015/10/21/chartex" xmlns:cx3="http://schemas.microsoft.com/office/drawing/2016/5/9/chartex" xmlns:cx4="http://schemas.microsoft.com/office/drawing/2016/5/10/chartex" xmlns:cx5="http://schemas.microsoft.com/office/drawing/2016/5/11/chartex" xmlns:cx6="http://schemas.microsoft.com/office/drawing/2016/5/12/chartex" xmlns:cx7="http://schemas.microsoft.com/office/drawing/2016/5/13/chartex" xmlns:cx8="http://schemas.microsoft.com/office/drawing/2016/5/14/chartex" xmlns:mc="http://schemas.openxmlformats.org/markup-compatibility/2006" xmlns:aink="http://schemas.microsoft.com/office/drawing/2016/ink" xmlns:am3d="http://schemas.microsoft.com/office/drawing/2017/model3d" xmlns:o="urn:schemas-microsoft-com:office:office" xmlns:r="http://schemas.openxmlformats.org/officeDocument/2006/relationships" xmlns:m="http://schemas.openxmlformats.org/officeDocument/2006/math" xmlns:v="urn:schemas-microsoft-com:vml" xmlns:wp14="http://schemas.microsoft.com/office/word/2010/wordprocessingDrawing" xmlns:wp="http://schemas.openxmlformats.org/drawingml/2006/wordprocessingDrawing" xmlns:w10="urn:schemas-microsoft-com:office:word" xmlns:w="http://schemas.openxmlformats.org/wordprocessingml/2006/main" xmlns:w14="http://schemas.microsoft.com/office/word/2010/wordml" xmlns:w15="http://schemas.microsoft.com/office/word/2012/wordml" xmlns:w16cex="http://schemas.microsoft.com/office/word/2018/wordml/cex" xmlns:w16cid="http://schemas.microsoft.com/office/word/2016/wordml/cid" xmlns:w16="http://schemas.microsoft.com/office/word/2018/wordml" xmlns:w16sdtdh="http://schemas.microsoft.com/office/word/2020/wordml/sdtdatahash" xmlns:w16se="http://schemas.microsoft.com/office/word/2015/wordml/symex" xmlns:wpg="http://schemas.microsoft.com/office/word/2010/wordprocessingGroup" xmlns:wpi="http://schemas.microsoft.com/office/word/2010/wordprocessingInk" xmlns:wne="http://schemas.microsoft.com/office/word/2006/wordml" xmlns:wps="http://schemas.microsoft.com/office/word/2010/wordprocessingShape" mc:Ignorable="w14 w15 w16se w16cid w16 w16cex w16sdtdh wp14">
   <w:footnote w:type="separator" w:id="-1">
@@ -24335,6 +24373,36 @@
     </w:p>
   </w:footnote>
 </w:footnotes>
+</file>
+
+<file path=word/header1.xml><?xml version="1.0" encoding="utf-8"?>
+<w:hdr xmlns:wpc="http://schemas.microsoft.com/office/word/2010/wordprocessingCanvas" xmlns:cx="http://schemas.microsoft.com/office/drawing/2014/chartex" xmlns:cx1="http://schemas.microsoft.com/office/drawing/2015/9/8/chartex" xmlns:cx2="http://schemas.microsoft.com/office/drawing/2015/10/21/chartex" xmlns:cx3="http://schemas.microsoft.com/office/drawing/2016/5/9/chartex" xmlns:cx4="http://schemas.microsoft.com/office/drawing/2016/5/10/chartex" xmlns:cx5="http://schemas.microsoft.com/office/drawing/2016/5/11/chartex" xmlns:cx6="http://schemas.microsoft.com/office/drawing/2016/5/12/chartex" xmlns:cx7="http://schemas.microsoft.com/office/drawing/2016/5/13/chartex" xmlns:cx8="http://schemas.microsoft.com/office/drawing/2016/5/14/chartex" xmlns:mc="http://schemas.openxmlformats.org/markup-compatibility/2006" xmlns:aink="http://schemas.microsoft.com/office/drawing/2016/ink" xmlns:am3d="http://schemas.microsoft.com/office/drawing/2017/model3d" xmlns:o="urn:schemas-microsoft-com:office:office" xmlns:r="http://schemas.openxmlformats.org/officeDocument/2006/relationships" xmlns:m="http://schemas.openxmlformats.org/officeDocument/2006/math" xmlns:v="urn:schemas-microsoft-com:vml" xmlns:wp14="http://schemas.microsoft.com/office/word/2010/wordprocessingDrawing" xmlns:wp="http://schemas.openxmlformats.org/drawingml/2006/wordprocessingDrawing" xmlns:w10="urn:schemas-microsoft-com:office:word" xmlns:w="http://schemas.openxmlformats.org/wordprocessingml/2006/main" xmlns:w14="http://schemas.microsoft.com/office/word/2010/wordml" xmlns:w15="http://schemas.microsoft.com/office/word/2012/wordml" xmlns:w16cex="http://schemas.microsoft.com/office/word/2018/wordml/cex" xmlns:w16cid="http://schemas.microsoft.com/office/word/2016/wordml/cid" xmlns:w16="http://schemas.microsoft.com/office/word/2018/wordml" xmlns:w16sdtdh="http://schemas.microsoft.com/office/word/2020/wordml/sdtdatahash" xmlns:w16se="http://schemas.microsoft.com/office/word/2015/wordml/symex" xmlns:wpg="http://schemas.microsoft.com/office/word/2010/wordprocessingGroup" xmlns:wpi="http://schemas.microsoft.com/office/word/2010/wordprocessingInk" xmlns:wne="http://schemas.microsoft.com/office/word/2006/wordml" xmlns:wps="http://schemas.microsoft.com/office/word/2010/wordprocessingShape" mc:Ignorable="w14 w15 w16se w16cid w16 w16cex w16sdtdh wp14">
+  <w:p>
+    <w:pPr>
+      <w:pStyle w:val="Header"/>
+    </w:pPr>
+  </w:p>
+</w:hdr>
+</file>
+
+<file path=word/header2.xml><?xml version="1.0" encoding="utf-8"?>
+<w:hdr xmlns:wpc="http://schemas.microsoft.com/office/word/2010/wordprocessingCanvas" xmlns:cx="http://schemas.microsoft.com/office/drawing/2014/chartex" xmlns:cx1="http://schemas.microsoft.com/office/drawing/2015/9/8/chartex" xmlns:cx2="http://schemas.microsoft.com/office/drawing/2015/10/21/chartex" xmlns:cx3="http://schemas.microsoft.com/office/drawing/2016/5/9/chartex" xmlns:cx4="http://schemas.microsoft.com/office/drawing/2016/5/10/chartex" xmlns:cx5="http://schemas.microsoft.com/office/drawing/2016/5/11/chartex" xmlns:cx6="http://schemas.microsoft.com/office/drawing/2016/5/12/chartex" xmlns:cx7="http://schemas.microsoft.com/office/drawing/2016/5/13/chartex" xmlns:cx8="http://schemas.microsoft.com/office/drawing/2016/5/14/chartex" xmlns:mc="http://schemas.openxmlformats.org/markup-compatibility/2006" xmlns:aink="http://schemas.microsoft.com/office/drawing/2016/ink" xmlns:am3d="http://schemas.microsoft.com/office/drawing/2017/model3d" xmlns:o="urn:schemas-microsoft-com:office:office" xmlns:r="http://schemas.openxmlformats.org/officeDocument/2006/relationships" xmlns:m="http://schemas.openxmlformats.org/officeDocument/2006/math" xmlns:v="urn:schemas-microsoft-com:vml" xmlns:wp14="http://schemas.microsoft.com/office/word/2010/wordprocessingDrawing" xmlns:wp="http://schemas.openxmlformats.org/drawingml/2006/wordprocessingDrawing" xmlns:w10="urn:schemas-microsoft-com:office:word" xmlns:w="http://schemas.openxmlformats.org/wordprocessingml/2006/main" xmlns:w14="http://schemas.microsoft.com/office/word/2010/wordml" xmlns:w15="http://schemas.microsoft.com/office/word/2012/wordml" xmlns:w16cex="http://schemas.microsoft.com/office/word/2018/wordml/cex" xmlns:w16cid="http://schemas.microsoft.com/office/word/2016/wordml/cid" xmlns:w16="http://schemas.microsoft.com/office/word/2018/wordml" xmlns:w16sdtdh="http://schemas.microsoft.com/office/word/2020/wordml/sdtdatahash" xmlns:w16se="http://schemas.microsoft.com/office/word/2015/wordml/symex" xmlns:wpg="http://schemas.microsoft.com/office/word/2010/wordprocessingGroup" xmlns:wpi="http://schemas.microsoft.com/office/word/2010/wordprocessingInk" xmlns:wne="http://schemas.microsoft.com/office/word/2006/wordml" xmlns:wps="http://schemas.microsoft.com/office/word/2010/wordprocessingShape" mc:Ignorable="w14 w15 w16se w16cid w16 w16cex w16sdtdh wp14">
+  <w:p>
+    <w:pPr>
+      <w:pStyle w:val="Header"/>
+    </w:pPr>
+  </w:p>
+</w:hdr>
+</file>
+
+<file path=word/header3.xml><?xml version="1.0" encoding="utf-8"?>
+<w:hdr xmlns:wpc="http://schemas.microsoft.com/office/word/2010/wordprocessingCanvas" xmlns:cx="http://schemas.microsoft.com/office/drawing/2014/chartex" xmlns:cx1="http://schemas.microsoft.com/office/drawing/2015/9/8/chartex" xmlns:cx2="http://schemas.microsoft.com/office/drawing/2015/10/21/chartex" xmlns:cx3="http://schemas.microsoft.com/office/drawing/2016/5/9/chartex" xmlns:cx4="http://schemas.microsoft.com/office/drawing/2016/5/10/chartex" xmlns:cx5="http://schemas.microsoft.com/office/drawing/2016/5/11/chartex" xmlns:cx6="http://schemas.microsoft.com/office/drawing/2016/5/12/chartex" xmlns:cx7="http://schemas.microsoft.com/office/drawing/2016/5/13/chartex" xmlns:cx8="http://schemas.microsoft.com/office/drawing/2016/5/14/chartex" xmlns:mc="http://schemas.openxmlformats.org/markup-compatibility/2006" xmlns:aink="http://schemas.microsoft.com/office/drawing/2016/ink" xmlns:am3d="http://schemas.microsoft.com/office/drawing/2017/model3d" xmlns:o="urn:schemas-microsoft-com:office:office" xmlns:r="http://schemas.openxmlformats.org/officeDocument/2006/relationships" xmlns:m="http://schemas.openxmlformats.org/officeDocument/2006/math" xmlns:v="urn:schemas-microsoft-com:vml" xmlns:wp14="http://schemas.microsoft.com/office/word/2010/wordprocessingDrawing" xmlns:wp="http://schemas.openxmlformats.org/drawingml/2006/wordprocessingDrawing" xmlns:w10="urn:schemas-microsoft-com:office:word" xmlns:w="http://schemas.openxmlformats.org/wordprocessingml/2006/main" xmlns:w14="http://schemas.microsoft.com/office/word/2010/wordml" xmlns:w15="http://schemas.microsoft.com/office/word/2012/wordml" xmlns:w16cex="http://schemas.microsoft.com/office/word/2018/wordml/cex" xmlns:w16cid="http://schemas.microsoft.com/office/word/2016/wordml/cid" xmlns:w16="http://schemas.microsoft.com/office/word/2018/wordml" xmlns:w16sdtdh="http://schemas.microsoft.com/office/word/2020/wordml/sdtdatahash" xmlns:w16se="http://schemas.microsoft.com/office/word/2015/wordml/symex" xmlns:wpg="http://schemas.microsoft.com/office/word/2010/wordprocessingGroup" xmlns:wpi="http://schemas.microsoft.com/office/word/2010/wordprocessingInk" xmlns:wne="http://schemas.microsoft.com/office/word/2006/wordml" xmlns:wps="http://schemas.microsoft.com/office/word/2010/wordprocessingShape" mc:Ignorable="w14 w15 w16se w16cid w16 w16cex w16sdtdh wp14">
+  <w:p>
+    <w:pPr>
+      <w:pStyle w:val="Header"/>
+    </w:pPr>
+  </w:p>
+</w:hdr>
 </file>
 
 <file path=word/numbering.xml><?xml version="1.0" encoding="utf-8"?>
